--- a/S1/Page4.docx
+++ b/S1/Page4.docx
@@ -3,12 +3,36 @@
 <w:document xmlns:wpc="http://schemas.microsoft.com/office/word/2010/wordprocessingCanvas" xmlns:cx="http://schemas.microsoft.com/office/drawing/2014/chartex" xmlns:mc="http://schemas.openxmlformats.org/markup-compatibility/2006" xmlns:o="urn:schemas-microsoft-com:office:office" xmlns:r="http://schemas.openxmlformats.org/officeDocument/2006/relationships" xmlns:m="http://schemas.openxmlformats.org/officeDocument/2006/math" xmlns:v="urn:schemas-microsoft-com:vml" xmlns:wp14="http://schemas.microsoft.com/office/word/2010/wordprocessingDrawing" xmlns:wp="http://schemas.openxmlformats.org/drawingml/2006/wordprocessingDrawing" xmlns:w10="urn:schemas-microsoft-com:office:word" xmlns:w="http://schemas.openxmlformats.org/wordprocessingml/2006/main" xmlns:w14="http://schemas.microsoft.com/office/word/2010/wordml" xmlns:w15="http://schemas.microsoft.com/office/word/2012/wordml" xmlns:w16se="http://schemas.microsoft.com/office/word/2015/wordml/symex" xmlns:wpg="http://schemas.microsoft.com/office/word/2010/wordprocessingGroup" xmlns:wpi="http://schemas.microsoft.com/office/word/2010/wordprocessingInk" xmlns:wne="http://schemas.microsoft.com/office/word/2006/wordml" xmlns:wps="http://schemas.microsoft.com/office/word/2010/wordprocessingShape" mc:Ignorable="w14 w15 w16se wp14">
   <w:body>
     <w:p>
-      <w:r>
+      <w:pPr>
+        <w:rPr>
+          <w:rFonts w:ascii="Segoe UI" w:hAnsi="Segoe UI" w:cs="Segoe UI"/>
+          <w:sz w:val="24"/>
+          <w:szCs w:val="24"/>
+        </w:rPr>
+      </w:pPr>
+      <w:r>
+        <w:rPr>
+          <w:rFonts w:ascii="Segoe UI" w:hAnsi="Segoe UI" w:cs="Segoe UI"/>
+          <w:sz w:val="24"/>
+          <w:szCs w:val="24"/>
+        </w:rPr>
         <w:t>Common Language Runtime</w:t>
       </w:r>
     </w:p>
     <w:p>
-      <w:r>
+      <w:pPr>
+        <w:rPr>
+          <w:rFonts w:ascii="Segoe UI" w:hAnsi="Segoe UI" w:cs="Segoe UI"/>
+          <w:sz w:val="24"/>
+          <w:szCs w:val="24"/>
+        </w:rPr>
+      </w:pPr>
+      <w:r>
+        <w:rPr>
+          <w:rFonts w:ascii="Segoe UI" w:hAnsi="Segoe UI" w:cs="Segoe UI"/>
+          <w:sz w:val="24"/>
+          <w:szCs w:val="24"/>
+        </w:rPr>
         <w:t xml:space="preserve"> A Common Language Runtime (CLR) provides essential runtime services such as automatic memory management and exception handling. (The word “common” refers to the fact that the same runtime can be shared by other managed program ming languages, such as F#, Visual Basic, and Managed C++.) C# is called a managed language because it compiles source code into managed code, which is represented in Intermediate Language (IL). The CLR converts the IL into the native code of the machine, such as X64 or X86, usually just prior to execution. This is referred to as Just-In-Time (JIT) compilation. Ahead-of-time compilation is also available to improve startup time with large assemblies or resource-constrained devices (and to satisfy iOS app store rules when developing mobile apps). The container for managed code is called an assembly. An assembly contains not only IL but also type information (metadata). The presence of metadata allows assemblies to reference types in other assemblies without needing additional files.</w:t>
       </w:r>
     </w:p>
@@ -16,7 +40,9 @@
       <w:pPr>
         <w:bidi/>
         <w:rPr>
-          <w:rFonts w:ascii="Tahoma" w:hAnsi="Tahoma" w:cs="Tahoma"/>
+          <w:rFonts w:ascii="Segoe UI" w:hAnsi="Segoe UI" w:cs="Segoe UI"/>
+          <w:sz w:val="24"/>
+          <w:szCs w:val="24"/>
         </w:rPr>
       </w:pPr>
     </w:p>
@@ -26,12 +52,16 @@
         <w:spacing w:before="100" w:beforeAutospacing="1" w:after="100" w:afterAutospacing="1" w:line="240" w:lineRule="auto"/>
         <w:outlineLvl w:val="2"/>
         <w:rPr>
-          <w:rFonts w:ascii="Tahoma" w:eastAsia="Times New Roman" w:hAnsi="Tahoma" w:cs="Tahoma"/>
-        </w:rPr>
-      </w:pPr>
-      <w:r>
-        <w:rPr>
-          <w:rFonts w:ascii="Tahoma" w:eastAsia="Times New Roman" w:hAnsi="Tahoma" w:cs="Tahoma"/>
+          <w:rFonts w:ascii="Segoe UI" w:eastAsia="Times New Roman" w:hAnsi="Segoe UI" w:cs="Segoe UI"/>
+          <w:sz w:val="24"/>
+          <w:szCs w:val="24"/>
+        </w:rPr>
+      </w:pPr>
+      <w:r>
+        <w:rPr>
+          <w:rFonts w:ascii="Segoe UI" w:eastAsia="Times New Roman" w:hAnsi="Segoe UI" w:cs="Segoe UI"/>
+          <w:sz w:val="24"/>
+          <w:szCs w:val="24"/>
           <w:rtl/>
         </w:rPr>
         <w:t>ترجمه پاراگراف</w:t>
@@ -42,122 +72,160 @@
         <w:bidi/>
         <w:spacing w:before="100" w:beforeAutospacing="1" w:after="100" w:afterAutospacing="1" w:line="240" w:lineRule="auto"/>
         <w:rPr>
-          <w:rFonts w:ascii="Tahoma" w:eastAsia="Times New Roman" w:hAnsi="Tahoma" w:cs="Tahoma"/>
-        </w:rPr>
-      </w:pPr>
-      <w:r>
-        <w:rPr>
-          <w:rFonts w:ascii="Tahoma" w:eastAsia="Times New Roman" w:hAnsi="Tahoma" w:cs="Tahoma"/>
+          <w:rFonts w:ascii="Segoe UI" w:eastAsia="Times New Roman" w:hAnsi="Segoe UI" w:cs="Segoe UI"/>
+          <w:sz w:val="24"/>
+          <w:szCs w:val="24"/>
+        </w:rPr>
+      </w:pPr>
+      <w:r>
+        <w:rPr>
+          <w:rFonts w:ascii="Segoe UI" w:eastAsia="Times New Roman" w:hAnsi="Segoe UI" w:cs="Segoe UI"/>
+          <w:sz w:val="24"/>
+          <w:szCs w:val="24"/>
         </w:rPr>
         <w:t>Common Language Runtime (CLR)</w:t>
       </w:r>
       <w:r>
         <w:rPr>
-          <w:rFonts w:ascii="Tahoma" w:eastAsia="Times New Roman" w:hAnsi="Tahoma" w:cs="Tahoma"/>
+          <w:rFonts w:ascii="Segoe UI" w:eastAsia="Times New Roman" w:hAnsi="Segoe UI" w:cs="Segoe UI"/>
+          <w:sz w:val="24"/>
+          <w:szCs w:val="24"/>
         </w:rPr>
         <w:br/>
       </w:r>
       <w:r>
         <w:rPr>
-          <w:rFonts w:ascii="Tahoma" w:eastAsia="Times New Roman" w:hAnsi="Tahoma" w:cs="Tahoma"/>
+          <w:rFonts w:ascii="Segoe UI" w:eastAsia="Times New Roman" w:hAnsi="Segoe UI" w:cs="Segoe UI"/>
+          <w:sz w:val="24"/>
+          <w:szCs w:val="24"/>
           <w:rtl/>
         </w:rPr>
         <w:t xml:space="preserve">یک </w:t>
       </w:r>
       <w:r>
         <w:rPr>
-          <w:rFonts w:ascii="Tahoma" w:eastAsia="Times New Roman" w:hAnsi="Tahoma" w:cs="Tahoma"/>
+          <w:rFonts w:ascii="Segoe UI" w:eastAsia="Times New Roman" w:hAnsi="Segoe UI" w:cs="Segoe UI"/>
+          <w:sz w:val="24"/>
+          <w:szCs w:val="24"/>
         </w:rPr>
         <w:t xml:space="preserve">CLR </w:t>
       </w:r>
       <w:r>
         <w:rPr>
-          <w:rFonts w:ascii="Tahoma" w:eastAsia="Times New Roman" w:hAnsi="Tahoma" w:cs="Tahoma"/>
+          <w:rFonts w:ascii="Segoe UI" w:eastAsia="Times New Roman" w:hAnsi="Segoe UI" w:cs="Segoe UI"/>
+          <w:sz w:val="24"/>
+          <w:szCs w:val="24"/>
           <w:rtl/>
         </w:rPr>
         <w:t>خدمات ضروری زمان اجرا را فراهم می‌کند، مثل مدیریت خودکار حافظه و مدیریت استثناها</w:t>
       </w:r>
       <w:r>
         <w:rPr>
-          <w:rFonts w:ascii="Tahoma" w:eastAsia="Times New Roman" w:hAnsi="Tahoma" w:cs="Tahoma"/>
+          <w:rFonts w:ascii="Segoe UI" w:eastAsia="Times New Roman" w:hAnsi="Segoe UI" w:cs="Segoe UI"/>
+          <w:sz w:val="24"/>
+          <w:szCs w:val="24"/>
         </w:rPr>
         <w:t xml:space="preserve"> (exception handling). </w:t>
       </w:r>
       <w:r>
         <w:rPr>
-          <w:rFonts w:ascii="Tahoma" w:eastAsia="Times New Roman" w:hAnsi="Tahoma" w:cs="Tahoma"/>
+          <w:rFonts w:ascii="Segoe UI" w:eastAsia="Times New Roman" w:hAnsi="Segoe UI" w:cs="Segoe UI"/>
+          <w:sz w:val="24"/>
+          <w:szCs w:val="24"/>
           <w:rtl/>
         </w:rPr>
         <w:t>واژه‌ی</w:t>
       </w:r>
       <w:r>
         <w:rPr>
-          <w:rFonts w:ascii="Tahoma" w:eastAsia="Times New Roman" w:hAnsi="Tahoma" w:cs="Tahoma"/>
+          <w:rFonts w:ascii="Segoe UI" w:eastAsia="Times New Roman" w:hAnsi="Segoe UI" w:cs="Segoe UI"/>
+          <w:sz w:val="24"/>
+          <w:szCs w:val="24"/>
         </w:rPr>
         <w:t xml:space="preserve"> "Common" </w:t>
       </w:r>
       <w:r>
         <w:rPr>
-          <w:rFonts w:ascii="Tahoma" w:eastAsia="Times New Roman" w:hAnsi="Tahoma" w:cs="Tahoma"/>
+          <w:rFonts w:ascii="Segoe UI" w:eastAsia="Times New Roman" w:hAnsi="Segoe UI" w:cs="Segoe UI"/>
+          <w:sz w:val="24"/>
+          <w:szCs w:val="24"/>
           <w:rtl/>
         </w:rPr>
         <w:t>به این معناست که یک</w:t>
       </w:r>
       <w:r>
         <w:rPr>
-          <w:rFonts w:ascii="Tahoma" w:eastAsia="Times New Roman" w:hAnsi="Tahoma" w:cs="Tahoma"/>
+          <w:rFonts w:ascii="Segoe UI" w:eastAsia="Times New Roman" w:hAnsi="Segoe UI" w:cs="Segoe UI"/>
+          <w:sz w:val="24"/>
+          <w:szCs w:val="24"/>
         </w:rPr>
         <w:t xml:space="preserve"> runtime </w:t>
       </w:r>
       <w:r>
         <w:rPr>
-          <w:rFonts w:ascii="Tahoma" w:eastAsia="Times New Roman" w:hAnsi="Tahoma" w:cs="Tahoma"/>
+          <w:rFonts w:ascii="Segoe UI" w:eastAsia="Times New Roman" w:hAnsi="Segoe UI" w:cs="Segoe UI"/>
+          <w:sz w:val="24"/>
+          <w:szCs w:val="24"/>
           <w:rtl/>
         </w:rPr>
         <w:t>می‌تواند بین زبان‌های مدیریت‌شده‌ی دیگر مثل</w:t>
       </w:r>
       <w:r>
         <w:rPr>
-          <w:rFonts w:ascii="Tahoma" w:eastAsia="Times New Roman" w:hAnsi="Tahoma" w:cs="Tahoma"/>
+          <w:rFonts w:ascii="Segoe UI" w:eastAsia="Times New Roman" w:hAnsi="Segoe UI" w:cs="Segoe UI"/>
+          <w:sz w:val="24"/>
+          <w:szCs w:val="24"/>
         </w:rPr>
         <w:t xml:space="preserve"> F#</w:t>
       </w:r>
       <w:r>
         <w:rPr>
-          <w:rFonts w:ascii="Tahoma" w:eastAsia="Times New Roman" w:hAnsi="Tahoma" w:cs="Tahoma"/>
+          <w:rFonts w:ascii="Segoe UI" w:eastAsia="Times New Roman" w:hAnsi="Segoe UI" w:cs="Segoe UI"/>
+          <w:sz w:val="24"/>
+          <w:szCs w:val="24"/>
           <w:rtl/>
         </w:rPr>
         <w:t xml:space="preserve">، </w:t>
       </w:r>
       <w:r>
         <w:rPr>
-          <w:rFonts w:ascii="Tahoma" w:eastAsia="Times New Roman" w:hAnsi="Tahoma" w:cs="Tahoma"/>
+          <w:rFonts w:ascii="Segoe UI" w:eastAsia="Times New Roman" w:hAnsi="Segoe UI" w:cs="Segoe UI"/>
+          <w:sz w:val="24"/>
+          <w:szCs w:val="24"/>
         </w:rPr>
         <w:t xml:space="preserve">Visual Basic </w:t>
       </w:r>
       <w:r>
         <w:rPr>
-          <w:rFonts w:ascii="Tahoma" w:eastAsia="Times New Roman" w:hAnsi="Tahoma" w:cs="Tahoma"/>
+          <w:rFonts w:ascii="Segoe UI" w:eastAsia="Times New Roman" w:hAnsi="Segoe UI" w:cs="Segoe UI"/>
+          <w:sz w:val="24"/>
+          <w:szCs w:val="24"/>
           <w:rtl/>
         </w:rPr>
         <w:t>و</w:t>
       </w:r>
       <w:r>
         <w:rPr>
-          <w:rFonts w:ascii="Tahoma" w:eastAsia="Times New Roman" w:hAnsi="Tahoma" w:cs="Tahoma"/>
+          <w:rFonts w:ascii="Segoe UI" w:eastAsia="Times New Roman" w:hAnsi="Segoe UI" w:cs="Segoe UI"/>
+          <w:sz w:val="24"/>
+          <w:szCs w:val="24"/>
         </w:rPr>
         <w:t xml:space="preserve"> Managed C++ </w:t>
       </w:r>
       <w:r>
         <w:rPr>
-          <w:rFonts w:ascii="Tahoma" w:eastAsia="Times New Roman" w:hAnsi="Tahoma" w:cs="Tahoma"/>
+          <w:rFonts w:ascii="Segoe UI" w:eastAsia="Times New Roman" w:hAnsi="Segoe UI" w:cs="Segoe UI"/>
+          <w:sz w:val="24"/>
+          <w:szCs w:val="24"/>
           <w:rtl/>
         </w:rPr>
         <w:t>مشترک باشد</w:t>
       </w:r>
       <w:r>
         <w:rPr>
-          <w:rFonts w:ascii="Tahoma" w:eastAsia="Times New Roman" w:hAnsi="Tahoma" w:cs="Tahoma"/>
+          <w:rFonts w:ascii="Segoe UI" w:eastAsia="Times New Roman" w:hAnsi="Segoe UI" w:cs="Segoe UI"/>
+          <w:sz w:val="24"/>
+          <w:szCs w:val="24"/>
         </w:rPr>
         <w:t>.</w:t>
       </w:r>
@@ -167,155 +235,203 @@
         <w:bidi/>
         <w:spacing w:before="100" w:beforeAutospacing="1" w:after="100" w:afterAutospacing="1" w:line="240" w:lineRule="auto"/>
         <w:rPr>
-          <w:rFonts w:ascii="Tahoma" w:eastAsia="Times New Roman" w:hAnsi="Tahoma" w:cs="Tahoma"/>
-        </w:rPr>
-      </w:pPr>
-      <w:r>
-        <w:rPr>
-          <w:rFonts w:ascii="Tahoma" w:eastAsia="Times New Roman" w:hAnsi="Tahoma" w:cs="Tahoma"/>
+          <w:rFonts w:ascii="Segoe UI" w:eastAsia="Times New Roman" w:hAnsi="Segoe UI" w:cs="Segoe UI"/>
+          <w:sz w:val="24"/>
+          <w:szCs w:val="24"/>
+        </w:rPr>
+      </w:pPr>
+      <w:r>
+        <w:rPr>
+          <w:rFonts w:ascii="Segoe UI" w:eastAsia="Times New Roman" w:hAnsi="Segoe UI" w:cs="Segoe UI"/>
+          <w:sz w:val="24"/>
+          <w:szCs w:val="24"/>
         </w:rPr>
         <w:t xml:space="preserve">C# </w:t>
       </w:r>
       <w:r>
         <w:rPr>
-          <w:rFonts w:ascii="Tahoma" w:eastAsia="Times New Roman" w:hAnsi="Tahoma" w:cs="Tahoma"/>
+          <w:rFonts w:ascii="Segoe UI" w:eastAsia="Times New Roman" w:hAnsi="Segoe UI" w:cs="Segoe UI"/>
+          <w:sz w:val="24"/>
+          <w:szCs w:val="24"/>
           <w:rtl/>
         </w:rPr>
         <w:t>یک زبان مدیریت‌شده</w:t>
       </w:r>
       <w:r>
         <w:rPr>
-          <w:rFonts w:ascii="Tahoma" w:eastAsia="Times New Roman" w:hAnsi="Tahoma" w:cs="Tahoma"/>
+          <w:rFonts w:ascii="Segoe UI" w:eastAsia="Times New Roman" w:hAnsi="Segoe UI" w:cs="Segoe UI"/>
+          <w:sz w:val="24"/>
+          <w:szCs w:val="24"/>
         </w:rPr>
         <w:t xml:space="preserve"> (managed language) </w:t>
       </w:r>
       <w:r>
         <w:rPr>
-          <w:rFonts w:ascii="Tahoma" w:eastAsia="Times New Roman" w:hAnsi="Tahoma" w:cs="Tahoma"/>
+          <w:rFonts w:ascii="Segoe UI" w:eastAsia="Times New Roman" w:hAnsi="Segoe UI" w:cs="Segoe UI"/>
+          <w:sz w:val="24"/>
+          <w:szCs w:val="24"/>
           <w:rtl/>
         </w:rPr>
         <w:t>نامیده می‌شود چون کد منبع آن به کد مدیریت‌شده</w:t>
       </w:r>
       <w:r>
         <w:rPr>
-          <w:rFonts w:ascii="Tahoma" w:eastAsia="Times New Roman" w:hAnsi="Tahoma" w:cs="Tahoma"/>
+          <w:rFonts w:ascii="Segoe UI" w:eastAsia="Times New Roman" w:hAnsi="Segoe UI" w:cs="Segoe UI"/>
+          <w:sz w:val="24"/>
+          <w:szCs w:val="24"/>
         </w:rPr>
         <w:t xml:space="preserve"> (managed code) </w:t>
       </w:r>
       <w:r>
         <w:rPr>
-          <w:rFonts w:ascii="Tahoma" w:eastAsia="Times New Roman" w:hAnsi="Tahoma" w:cs="Tahoma"/>
+          <w:rFonts w:ascii="Segoe UI" w:eastAsia="Times New Roman" w:hAnsi="Segoe UI" w:cs="Segoe UI"/>
+          <w:sz w:val="24"/>
+          <w:szCs w:val="24"/>
           <w:rtl/>
         </w:rPr>
         <w:t xml:space="preserve">کامپایل می‌شود که در قالب </w:t>
       </w:r>
       <w:r>
         <w:rPr>
-          <w:rFonts w:ascii="Tahoma" w:eastAsia="Times New Roman" w:hAnsi="Tahoma" w:cs="Tahoma"/>
+          <w:rFonts w:ascii="Segoe UI" w:eastAsia="Times New Roman" w:hAnsi="Segoe UI" w:cs="Segoe UI"/>
+          <w:sz w:val="24"/>
+          <w:szCs w:val="24"/>
         </w:rPr>
         <w:t xml:space="preserve">Intermediate Language (IL) </w:t>
       </w:r>
       <w:r>
         <w:rPr>
-          <w:rFonts w:ascii="Tahoma" w:eastAsia="Times New Roman" w:hAnsi="Tahoma" w:cs="Tahoma"/>
+          <w:rFonts w:ascii="Segoe UI" w:eastAsia="Times New Roman" w:hAnsi="Segoe UI" w:cs="Segoe UI"/>
+          <w:sz w:val="24"/>
+          <w:szCs w:val="24"/>
           <w:rtl/>
         </w:rPr>
         <w:t>نمایش داده می‌شود</w:t>
       </w:r>
       <w:r>
         <w:rPr>
-          <w:rFonts w:ascii="Tahoma" w:eastAsia="Times New Roman" w:hAnsi="Tahoma" w:cs="Tahoma"/>
+          <w:rFonts w:ascii="Segoe UI" w:eastAsia="Times New Roman" w:hAnsi="Segoe UI" w:cs="Segoe UI"/>
+          <w:sz w:val="24"/>
+          <w:szCs w:val="24"/>
         </w:rPr>
         <w:t xml:space="preserve">. CLR </w:t>
       </w:r>
       <w:r>
         <w:rPr>
-          <w:rFonts w:ascii="Tahoma" w:eastAsia="Times New Roman" w:hAnsi="Tahoma" w:cs="Tahoma"/>
+          <w:rFonts w:ascii="Segoe UI" w:eastAsia="Times New Roman" w:hAnsi="Segoe UI" w:cs="Segoe UI"/>
+          <w:sz w:val="24"/>
+          <w:szCs w:val="24"/>
           <w:rtl/>
         </w:rPr>
         <w:t>این</w:t>
       </w:r>
       <w:r>
         <w:rPr>
-          <w:rFonts w:ascii="Tahoma" w:eastAsia="Times New Roman" w:hAnsi="Tahoma" w:cs="Tahoma"/>
+          <w:rFonts w:ascii="Segoe UI" w:eastAsia="Times New Roman" w:hAnsi="Segoe UI" w:cs="Segoe UI"/>
+          <w:sz w:val="24"/>
+          <w:szCs w:val="24"/>
         </w:rPr>
         <w:t xml:space="preserve"> IL </w:t>
       </w:r>
       <w:r>
         <w:rPr>
-          <w:rFonts w:ascii="Tahoma" w:eastAsia="Times New Roman" w:hAnsi="Tahoma" w:cs="Tahoma"/>
+          <w:rFonts w:ascii="Segoe UI" w:eastAsia="Times New Roman" w:hAnsi="Segoe UI" w:cs="Segoe UI"/>
+          <w:sz w:val="24"/>
+          <w:szCs w:val="24"/>
           <w:rtl/>
         </w:rPr>
         <w:t>را به کد بومی</w:t>
       </w:r>
       <w:r>
         <w:rPr>
-          <w:rFonts w:ascii="Tahoma" w:eastAsia="Times New Roman" w:hAnsi="Tahoma" w:cs="Tahoma"/>
+          <w:rFonts w:ascii="Segoe UI" w:eastAsia="Times New Roman" w:hAnsi="Segoe UI" w:cs="Segoe UI"/>
+          <w:sz w:val="24"/>
+          <w:szCs w:val="24"/>
         </w:rPr>
         <w:t xml:space="preserve"> (native code) </w:t>
       </w:r>
       <w:r>
         <w:rPr>
-          <w:rFonts w:ascii="Tahoma" w:eastAsia="Times New Roman" w:hAnsi="Tahoma" w:cs="Tahoma"/>
+          <w:rFonts w:ascii="Segoe UI" w:eastAsia="Times New Roman" w:hAnsi="Segoe UI" w:cs="Segoe UI"/>
+          <w:sz w:val="24"/>
+          <w:szCs w:val="24"/>
           <w:rtl/>
         </w:rPr>
         <w:t>ماشین — مثل</w:t>
       </w:r>
       <w:r>
         <w:rPr>
-          <w:rFonts w:ascii="Tahoma" w:eastAsia="Times New Roman" w:hAnsi="Tahoma" w:cs="Tahoma"/>
+          <w:rFonts w:ascii="Segoe UI" w:eastAsia="Times New Roman" w:hAnsi="Segoe UI" w:cs="Segoe UI"/>
+          <w:sz w:val="24"/>
+          <w:szCs w:val="24"/>
         </w:rPr>
         <w:t xml:space="preserve"> X64 </w:t>
       </w:r>
       <w:r>
         <w:rPr>
-          <w:rFonts w:ascii="Tahoma" w:eastAsia="Times New Roman" w:hAnsi="Tahoma" w:cs="Tahoma"/>
+          <w:rFonts w:ascii="Segoe UI" w:eastAsia="Times New Roman" w:hAnsi="Segoe UI" w:cs="Segoe UI"/>
+          <w:sz w:val="24"/>
+          <w:szCs w:val="24"/>
           <w:rtl/>
         </w:rPr>
         <w:t>یا</w:t>
       </w:r>
       <w:r>
         <w:rPr>
-          <w:rFonts w:ascii="Tahoma" w:eastAsia="Times New Roman" w:hAnsi="Tahoma" w:cs="Tahoma"/>
+          <w:rFonts w:ascii="Segoe UI" w:eastAsia="Times New Roman" w:hAnsi="Segoe UI" w:cs="Segoe UI"/>
+          <w:sz w:val="24"/>
+          <w:szCs w:val="24"/>
         </w:rPr>
         <w:t xml:space="preserve"> X86 — </w:t>
       </w:r>
       <w:r>
         <w:rPr>
-          <w:rFonts w:ascii="Tahoma" w:eastAsia="Times New Roman" w:hAnsi="Tahoma" w:cs="Tahoma"/>
+          <w:rFonts w:ascii="Segoe UI" w:eastAsia="Times New Roman" w:hAnsi="Segoe UI" w:cs="Segoe UI"/>
+          <w:sz w:val="24"/>
+          <w:szCs w:val="24"/>
           <w:rtl/>
         </w:rPr>
         <w:t>تبدیل می‌کند، معمولاً درست پیش از اجرا. این فرآیند را کامپایل در لحظه</w:t>
       </w:r>
       <w:r>
         <w:rPr>
-          <w:rFonts w:ascii="Tahoma" w:eastAsia="Times New Roman" w:hAnsi="Tahoma" w:cs="Tahoma"/>
+          <w:rFonts w:ascii="Segoe UI" w:eastAsia="Times New Roman" w:hAnsi="Segoe UI" w:cs="Segoe UI"/>
+          <w:sz w:val="24"/>
+          <w:szCs w:val="24"/>
         </w:rPr>
         <w:t xml:space="preserve"> (Just-In-Time Compilation </w:t>
       </w:r>
       <w:r>
         <w:rPr>
-          <w:rFonts w:ascii="Tahoma" w:eastAsia="Times New Roman" w:hAnsi="Tahoma" w:cs="Tahoma"/>
+          <w:rFonts w:ascii="Segoe UI" w:eastAsia="Times New Roman" w:hAnsi="Segoe UI" w:cs="Segoe UI"/>
+          <w:sz w:val="24"/>
+          <w:szCs w:val="24"/>
           <w:rtl/>
         </w:rPr>
         <w:t>یا</w:t>
       </w:r>
       <w:r>
         <w:rPr>
-          <w:rFonts w:ascii="Tahoma" w:eastAsia="Times New Roman" w:hAnsi="Tahoma" w:cs="Tahoma"/>
+          <w:rFonts w:ascii="Segoe UI" w:eastAsia="Times New Roman" w:hAnsi="Segoe UI" w:cs="Segoe UI"/>
+          <w:sz w:val="24"/>
+          <w:szCs w:val="24"/>
         </w:rPr>
         <w:t xml:space="preserve"> JIT) </w:t>
       </w:r>
       <w:r>
         <w:rPr>
-          <w:rFonts w:ascii="Tahoma" w:eastAsia="Times New Roman" w:hAnsi="Tahoma" w:cs="Tahoma"/>
+          <w:rFonts w:ascii="Segoe UI" w:eastAsia="Times New Roman" w:hAnsi="Segoe UI" w:cs="Segoe UI"/>
+          <w:sz w:val="24"/>
+          <w:szCs w:val="24"/>
           <w:rtl/>
         </w:rPr>
         <w:t>می‌نامند</w:t>
       </w:r>
       <w:r>
         <w:rPr>
-          <w:rFonts w:ascii="Tahoma" w:eastAsia="Times New Roman" w:hAnsi="Tahoma" w:cs="Tahoma"/>
+          <w:rFonts w:ascii="Segoe UI" w:eastAsia="Times New Roman" w:hAnsi="Segoe UI" w:cs="Segoe UI"/>
+          <w:sz w:val="24"/>
+          <w:szCs w:val="24"/>
         </w:rPr>
         <w:t>.</w:t>
       </w:r>
@@ -325,97 +441,127 @@
         <w:bidi/>
         <w:spacing w:before="100" w:beforeAutospacing="1" w:after="100" w:afterAutospacing="1" w:line="240" w:lineRule="auto"/>
         <w:rPr>
-          <w:rFonts w:ascii="Tahoma" w:eastAsia="Times New Roman" w:hAnsi="Tahoma" w:cs="Tahoma"/>
-        </w:rPr>
-      </w:pPr>
-      <w:r>
-        <w:rPr>
-          <w:rFonts w:ascii="Tahoma" w:eastAsia="Times New Roman" w:hAnsi="Tahoma" w:cs="Tahoma"/>
+          <w:rFonts w:ascii="Segoe UI" w:eastAsia="Times New Roman" w:hAnsi="Segoe UI" w:cs="Segoe UI"/>
+          <w:sz w:val="24"/>
+          <w:szCs w:val="24"/>
+        </w:rPr>
+      </w:pPr>
+      <w:r>
+        <w:rPr>
+          <w:rFonts w:ascii="Segoe UI" w:eastAsia="Times New Roman" w:hAnsi="Segoe UI" w:cs="Segoe UI"/>
+          <w:sz w:val="24"/>
+          <w:szCs w:val="24"/>
           <w:rtl/>
         </w:rPr>
         <w:t>کامپایل پیش از زمان اجرا</w:t>
       </w:r>
       <w:r>
         <w:rPr>
-          <w:rFonts w:ascii="Tahoma" w:eastAsia="Times New Roman" w:hAnsi="Tahoma" w:cs="Tahoma"/>
+          <w:rFonts w:ascii="Segoe UI" w:eastAsia="Times New Roman" w:hAnsi="Segoe UI" w:cs="Segoe UI"/>
+          <w:sz w:val="24"/>
+          <w:szCs w:val="24"/>
         </w:rPr>
         <w:t xml:space="preserve"> (Ahead-of-Time compilation </w:t>
       </w:r>
       <w:r>
         <w:rPr>
-          <w:rFonts w:ascii="Tahoma" w:eastAsia="Times New Roman" w:hAnsi="Tahoma" w:cs="Tahoma"/>
+          <w:rFonts w:ascii="Segoe UI" w:eastAsia="Times New Roman" w:hAnsi="Segoe UI" w:cs="Segoe UI"/>
+          <w:sz w:val="24"/>
+          <w:szCs w:val="24"/>
           <w:rtl/>
         </w:rPr>
         <w:t>یا</w:t>
       </w:r>
       <w:r>
         <w:rPr>
-          <w:rFonts w:ascii="Tahoma" w:eastAsia="Times New Roman" w:hAnsi="Tahoma" w:cs="Tahoma"/>
+          <w:rFonts w:ascii="Segoe UI" w:eastAsia="Times New Roman" w:hAnsi="Segoe UI" w:cs="Segoe UI"/>
+          <w:sz w:val="24"/>
+          <w:szCs w:val="24"/>
         </w:rPr>
         <w:t xml:space="preserve"> AOT) </w:t>
       </w:r>
       <w:r>
         <w:rPr>
-          <w:rFonts w:ascii="Tahoma" w:eastAsia="Times New Roman" w:hAnsi="Tahoma" w:cs="Tahoma"/>
+          <w:rFonts w:ascii="Segoe UI" w:eastAsia="Times New Roman" w:hAnsi="Segoe UI" w:cs="Segoe UI"/>
+          <w:sz w:val="24"/>
+          <w:szCs w:val="24"/>
           <w:rtl/>
         </w:rPr>
         <w:t>هم وجود دارد که زمان شروع</w:t>
       </w:r>
       <w:r>
         <w:rPr>
-          <w:rFonts w:ascii="Tahoma" w:eastAsia="Times New Roman" w:hAnsi="Tahoma" w:cs="Tahoma"/>
+          <w:rFonts w:ascii="Segoe UI" w:eastAsia="Times New Roman" w:hAnsi="Segoe UI" w:cs="Segoe UI"/>
+          <w:sz w:val="24"/>
+          <w:szCs w:val="24"/>
         </w:rPr>
         <w:t xml:space="preserve"> (startup time) </w:t>
       </w:r>
       <w:r>
         <w:rPr>
-          <w:rFonts w:ascii="Tahoma" w:eastAsia="Times New Roman" w:hAnsi="Tahoma" w:cs="Tahoma"/>
+          <w:rFonts w:ascii="Segoe UI" w:eastAsia="Times New Roman" w:hAnsi="Segoe UI" w:cs="Segoe UI"/>
+          <w:sz w:val="24"/>
+          <w:szCs w:val="24"/>
           <w:rtl/>
         </w:rPr>
         <w:t>را برای اسمبلی‌های بزرگ یا دستگاه‌هایی با منابع محدود بهبود می‌دهد</w:t>
       </w:r>
       <w:r>
         <w:rPr>
-          <w:rFonts w:ascii="Tahoma" w:eastAsia="Times New Roman" w:hAnsi="Tahoma" w:cs="Tahoma"/>
+          <w:rFonts w:ascii="Segoe UI" w:eastAsia="Times New Roman" w:hAnsi="Segoe UI" w:cs="Segoe UI"/>
+          <w:sz w:val="24"/>
+          <w:szCs w:val="24"/>
         </w:rPr>
         <w:t xml:space="preserve"> (</w:t>
       </w:r>
       <w:r>
         <w:rPr>
-          <w:rFonts w:ascii="Tahoma" w:eastAsia="Times New Roman" w:hAnsi="Tahoma" w:cs="Tahoma"/>
+          <w:rFonts w:ascii="Segoe UI" w:eastAsia="Times New Roman" w:hAnsi="Segoe UI" w:cs="Segoe UI"/>
+          <w:sz w:val="24"/>
+          <w:szCs w:val="24"/>
           <w:rtl/>
         </w:rPr>
         <w:t>و همین‌طور برای رعایت قوانین</w:t>
       </w:r>
       <w:r>
         <w:rPr>
-          <w:rFonts w:ascii="Tahoma" w:eastAsia="Times New Roman" w:hAnsi="Tahoma" w:cs="Tahoma"/>
+          <w:rFonts w:ascii="Segoe UI" w:eastAsia="Times New Roman" w:hAnsi="Segoe UI" w:cs="Segoe UI"/>
+          <w:sz w:val="24"/>
+          <w:szCs w:val="24"/>
         </w:rPr>
         <w:t xml:space="preserve"> App Store </w:t>
       </w:r>
       <w:r>
         <w:rPr>
-          <w:rFonts w:ascii="Tahoma" w:eastAsia="Times New Roman" w:hAnsi="Tahoma" w:cs="Tahoma"/>
+          <w:rFonts w:ascii="Segoe UI" w:eastAsia="Times New Roman" w:hAnsi="Segoe UI" w:cs="Segoe UI"/>
+          <w:sz w:val="24"/>
+          <w:szCs w:val="24"/>
           <w:rtl/>
         </w:rPr>
         <w:t>در</w:t>
       </w:r>
       <w:r>
         <w:rPr>
-          <w:rFonts w:ascii="Tahoma" w:eastAsia="Times New Roman" w:hAnsi="Tahoma" w:cs="Tahoma"/>
+          <w:rFonts w:ascii="Segoe UI" w:eastAsia="Times New Roman" w:hAnsi="Segoe UI" w:cs="Segoe UI"/>
+          <w:sz w:val="24"/>
+          <w:szCs w:val="24"/>
         </w:rPr>
         <w:t xml:space="preserve"> iOS </w:t>
       </w:r>
       <w:r>
         <w:rPr>
-          <w:rFonts w:ascii="Tahoma" w:eastAsia="Times New Roman" w:hAnsi="Tahoma" w:cs="Tahoma"/>
+          <w:rFonts w:ascii="Segoe UI" w:eastAsia="Times New Roman" w:hAnsi="Segoe UI" w:cs="Segoe UI"/>
+          <w:sz w:val="24"/>
+          <w:szCs w:val="24"/>
           <w:rtl/>
         </w:rPr>
         <w:t>هنگام توسعه‌ی اپ‌های موبایل</w:t>
       </w:r>
       <w:r>
         <w:rPr>
-          <w:rFonts w:ascii="Tahoma" w:eastAsia="Times New Roman" w:hAnsi="Tahoma" w:cs="Tahoma"/>
+          <w:rFonts w:ascii="Segoe UI" w:eastAsia="Times New Roman" w:hAnsi="Segoe UI" w:cs="Segoe UI"/>
+          <w:sz w:val="24"/>
+          <w:szCs w:val="24"/>
         </w:rPr>
         <w:t>).</w:t>
       </w:r>
@@ -425,84 +571,110 @@
         <w:bidi/>
         <w:spacing w:before="100" w:beforeAutospacing="1" w:after="100" w:afterAutospacing="1" w:line="240" w:lineRule="auto"/>
         <w:rPr>
-          <w:rFonts w:ascii="Tahoma" w:eastAsia="Times New Roman" w:hAnsi="Tahoma" w:cs="Tahoma"/>
-        </w:rPr>
-      </w:pPr>
-      <w:r>
-        <w:rPr>
-          <w:rFonts w:ascii="Tahoma" w:eastAsia="Times New Roman" w:hAnsi="Tahoma" w:cs="Tahoma"/>
+          <w:rFonts w:ascii="Segoe UI" w:eastAsia="Times New Roman" w:hAnsi="Segoe UI" w:cs="Segoe UI"/>
+          <w:sz w:val="24"/>
+          <w:szCs w:val="24"/>
+        </w:rPr>
+      </w:pPr>
+      <w:r>
+        <w:rPr>
+          <w:rFonts w:ascii="Segoe UI" w:eastAsia="Times New Roman" w:hAnsi="Segoe UI" w:cs="Segoe UI"/>
+          <w:sz w:val="24"/>
+          <w:szCs w:val="24"/>
           <w:rtl/>
         </w:rPr>
         <w:t xml:space="preserve">ظرفی که کد مدیریت‌شده را در بر دارد </w:t>
       </w:r>
       <w:r>
         <w:rPr>
-          <w:rFonts w:ascii="Tahoma" w:eastAsia="Times New Roman" w:hAnsi="Tahoma" w:cs="Tahoma"/>
+          <w:rFonts w:ascii="Segoe UI" w:eastAsia="Times New Roman" w:hAnsi="Segoe UI" w:cs="Segoe UI"/>
+          <w:sz w:val="24"/>
+          <w:szCs w:val="24"/>
         </w:rPr>
         <w:t xml:space="preserve">Assembly </w:t>
       </w:r>
       <w:r>
         <w:rPr>
-          <w:rFonts w:ascii="Tahoma" w:eastAsia="Times New Roman" w:hAnsi="Tahoma" w:cs="Tahoma"/>
+          <w:rFonts w:ascii="Segoe UI" w:eastAsia="Times New Roman" w:hAnsi="Segoe UI" w:cs="Segoe UI"/>
+          <w:sz w:val="24"/>
+          <w:szCs w:val="24"/>
           <w:rtl/>
         </w:rPr>
         <w:t>نامیده می‌شود. یک اسمبلی نه تنها</w:t>
       </w:r>
       <w:r>
         <w:rPr>
-          <w:rFonts w:ascii="Tahoma" w:eastAsia="Times New Roman" w:hAnsi="Tahoma" w:cs="Tahoma"/>
+          <w:rFonts w:ascii="Segoe UI" w:eastAsia="Times New Roman" w:hAnsi="Segoe UI" w:cs="Segoe UI"/>
+          <w:sz w:val="24"/>
+          <w:szCs w:val="24"/>
         </w:rPr>
         <w:t xml:space="preserve"> IL </w:t>
       </w:r>
       <w:r>
         <w:rPr>
-          <w:rFonts w:ascii="Tahoma" w:eastAsia="Times New Roman" w:hAnsi="Tahoma" w:cs="Tahoma"/>
+          <w:rFonts w:ascii="Segoe UI" w:eastAsia="Times New Roman" w:hAnsi="Segoe UI" w:cs="Segoe UI"/>
+          <w:sz w:val="24"/>
+          <w:szCs w:val="24"/>
           <w:rtl/>
         </w:rPr>
         <w:t>را شامل می‌شود، بلکه اطلاعات نوع</w:t>
       </w:r>
       <w:r>
         <w:rPr>
-          <w:rFonts w:ascii="Tahoma" w:eastAsia="Times New Roman" w:hAnsi="Tahoma" w:cs="Tahoma"/>
+          <w:rFonts w:ascii="Segoe UI" w:eastAsia="Times New Roman" w:hAnsi="Segoe UI" w:cs="Segoe UI"/>
+          <w:sz w:val="24"/>
+          <w:szCs w:val="24"/>
         </w:rPr>
         <w:t xml:space="preserve"> (metadata) </w:t>
       </w:r>
       <w:r>
         <w:rPr>
-          <w:rFonts w:ascii="Tahoma" w:eastAsia="Times New Roman" w:hAnsi="Tahoma" w:cs="Tahoma"/>
+          <w:rFonts w:ascii="Segoe UI" w:eastAsia="Times New Roman" w:hAnsi="Segoe UI" w:cs="Segoe UI"/>
+          <w:sz w:val="24"/>
+          <w:szCs w:val="24"/>
           <w:rtl/>
         </w:rPr>
         <w:t>را هم دارد. وجود</w:t>
       </w:r>
       <w:r>
         <w:rPr>
-          <w:rFonts w:ascii="Tahoma" w:eastAsia="Times New Roman" w:hAnsi="Tahoma" w:cs="Tahoma"/>
+          <w:rFonts w:ascii="Segoe UI" w:eastAsia="Times New Roman" w:hAnsi="Segoe UI" w:cs="Segoe UI"/>
+          <w:sz w:val="24"/>
+          <w:szCs w:val="24"/>
         </w:rPr>
         <w:t xml:space="preserve"> metadata </w:t>
       </w:r>
       <w:r>
         <w:rPr>
-          <w:rFonts w:ascii="Tahoma" w:eastAsia="Times New Roman" w:hAnsi="Tahoma" w:cs="Tahoma"/>
+          <w:rFonts w:ascii="Segoe UI" w:eastAsia="Times New Roman" w:hAnsi="Segoe UI" w:cs="Segoe UI"/>
+          <w:sz w:val="24"/>
+          <w:szCs w:val="24"/>
           <w:rtl/>
         </w:rPr>
         <w:t>باعث می‌شود اسمبلی‌ها بتوانند به انواع</w:t>
       </w:r>
       <w:r>
         <w:rPr>
-          <w:rFonts w:ascii="Tahoma" w:eastAsia="Times New Roman" w:hAnsi="Tahoma" w:cs="Tahoma"/>
+          <w:rFonts w:ascii="Segoe UI" w:eastAsia="Times New Roman" w:hAnsi="Segoe UI" w:cs="Segoe UI"/>
+          <w:sz w:val="24"/>
+          <w:szCs w:val="24"/>
         </w:rPr>
         <w:t xml:space="preserve"> (types) </w:t>
       </w:r>
       <w:r>
         <w:rPr>
-          <w:rFonts w:ascii="Tahoma" w:eastAsia="Times New Roman" w:hAnsi="Tahoma" w:cs="Tahoma"/>
+          <w:rFonts w:ascii="Segoe UI" w:eastAsia="Times New Roman" w:hAnsi="Segoe UI" w:cs="Segoe UI"/>
+          <w:sz w:val="24"/>
+          <w:szCs w:val="24"/>
           <w:rtl/>
         </w:rPr>
         <w:t>در اسمبلی‌های دیگر ارجاع دهند، بدون اینکه فایل‌های اضافی نیاز باشد</w:t>
       </w:r>
       <w:r>
         <w:rPr>
-          <w:rFonts w:ascii="Tahoma" w:eastAsia="Times New Roman" w:hAnsi="Tahoma" w:cs="Tahoma"/>
+          <w:rFonts w:ascii="Segoe UI" w:eastAsia="Times New Roman" w:hAnsi="Segoe UI" w:cs="Segoe UI"/>
+          <w:sz w:val="24"/>
+          <w:szCs w:val="24"/>
         </w:rPr>
         <w:t>.</w:t>
       </w:r>
@@ -512,20 +684,20 @@
         <w:pStyle w:val="Heading3"/>
         <w:bidi/>
         <w:rPr>
-          <w:rFonts w:ascii="Tahoma" w:hAnsi="Tahoma" w:cs="Tahoma"/>
+          <w:rFonts w:ascii="Segoe UI" w:hAnsi="Segoe UI" w:cs="Segoe UI"/>
           <w:b w:val="0"/>
           <w:bCs w:val="0"/>
-          <w:sz w:val="22"/>
-          <w:szCs w:val="22"/>
-        </w:rPr>
-      </w:pPr>
-      <w:r>
-        <w:rPr>
-          <w:rFonts w:ascii="Tahoma" w:hAnsi="Tahoma" w:cs="Tahoma"/>
+          <w:sz w:val="24"/>
+          <w:szCs w:val="24"/>
+        </w:rPr>
+      </w:pPr>
+      <w:r>
+        <w:rPr>
+          <w:rFonts w:ascii="Segoe UI" w:hAnsi="Segoe UI" w:cs="Segoe UI"/>
           <w:b w:val="0"/>
           <w:bCs w:val="0"/>
-          <w:sz w:val="22"/>
-          <w:szCs w:val="22"/>
+          <w:sz w:val="24"/>
+          <w:szCs w:val="24"/>
           <w:rtl/>
         </w:rPr>
         <w:t>توضیحات تکمیلی و نکات ارائه</w:t>
@@ -540,30 +712,25 @@
         </w:numPr>
         <w:bidi/>
         <w:rPr>
-          <w:rFonts w:ascii="Tahoma" w:hAnsi="Tahoma" w:cs="Tahoma"/>
-          <w:sz w:val="22"/>
-          <w:szCs w:val="22"/>
+          <w:rFonts w:ascii="Segoe UI" w:hAnsi="Segoe UI" w:cs="Segoe UI"/>
         </w:rPr>
       </w:pPr>
       <w:r>
         <w:rPr>
           <w:rStyle w:val="Strong"/>
-          <w:rFonts w:ascii="Tahoma" w:hAnsi="Tahoma" w:cs="Tahoma"/>
+          <w:rFonts w:ascii="Segoe UI" w:hAnsi="Segoe UI" w:cs="Segoe UI"/>
           <w:b w:val="0"/>
           <w:bCs w:val="0"/>
-          <w:sz w:val="22"/>
-          <w:szCs w:val="22"/>
-        </w:rPr>
+        </w:rPr>
+        <w:lastRenderedPageBreak/>
         <w:t xml:space="preserve">CLR = </w:t>
       </w:r>
       <w:r>
         <w:rPr>
           <w:rStyle w:val="Strong"/>
-          <w:rFonts w:ascii="Tahoma" w:hAnsi="Tahoma" w:cs="Tahoma"/>
+          <w:rFonts w:ascii="Segoe UI" w:hAnsi="Segoe UI" w:cs="Segoe UI"/>
           <w:b w:val="0"/>
           <w:bCs w:val="0"/>
-          <w:sz w:val="22"/>
-          <w:szCs w:val="22"/>
           <w:rtl/>
         </w:rPr>
         <w:t>قلب</w:t>
@@ -571,11 +738,9 @@
       <w:r>
         <w:rPr>
           <w:rStyle w:val="Strong"/>
-          <w:rFonts w:ascii="Tahoma" w:hAnsi="Tahoma" w:cs="Tahoma"/>
+          <w:rFonts w:ascii="Segoe UI" w:hAnsi="Segoe UI" w:cs="Segoe UI"/>
           <w:b w:val="0"/>
           <w:bCs w:val="0"/>
-          <w:sz w:val="22"/>
-          <w:szCs w:val="22"/>
         </w:rPr>
         <w:t xml:space="preserve"> .NET:</w:t>
       </w:r>
@@ -589,25 +754,19 @@
         </w:numPr>
         <w:bidi/>
         <w:rPr>
-          <w:rFonts w:ascii="Tahoma" w:hAnsi="Tahoma" w:cs="Tahoma"/>
-          <w:sz w:val="22"/>
-          <w:szCs w:val="22"/>
-        </w:rPr>
-      </w:pPr>
-      <w:r>
-        <w:rPr>
-          <w:rFonts w:ascii="Tahoma" w:hAnsi="Tahoma" w:cs="Tahoma"/>
-          <w:sz w:val="22"/>
-          <w:szCs w:val="22"/>
+          <w:rFonts w:ascii="Segoe UI" w:hAnsi="Segoe UI" w:cs="Segoe UI"/>
+        </w:rPr>
+      </w:pPr>
+      <w:r>
+        <w:rPr>
+          <w:rFonts w:ascii="Segoe UI" w:hAnsi="Segoe UI" w:cs="Segoe UI"/>
           <w:rtl/>
         </w:rPr>
         <w:t>خدمات مهم</w:t>
       </w:r>
       <w:r>
         <w:rPr>
-          <w:rFonts w:ascii="Tahoma" w:hAnsi="Tahoma" w:cs="Tahoma"/>
-          <w:sz w:val="22"/>
-          <w:szCs w:val="22"/>
+          <w:rFonts w:ascii="Segoe UI" w:hAnsi="Segoe UI" w:cs="Segoe UI"/>
         </w:rPr>
         <w:t>:</w:t>
       </w:r>
@@ -621,37 +780,29 @@
         </w:numPr>
         <w:bidi/>
         <w:rPr>
-          <w:rFonts w:ascii="Tahoma" w:hAnsi="Tahoma" w:cs="Tahoma"/>
-          <w:sz w:val="22"/>
-          <w:szCs w:val="22"/>
+          <w:rFonts w:ascii="Segoe UI" w:hAnsi="Segoe UI" w:cs="Segoe UI"/>
         </w:rPr>
       </w:pPr>
       <w:r>
         <w:rPr>
           <w:rStyle w:val="Strong"/>
-          <w:rFonts w:ascii="Tahoma" w:hAnsi="Tahoma" w:cs="Tahoma"/>
+          <w:rFonts w:ascii="Segoe UI" w:hAnsi="Segoe UI" w:cs="Segoe UI"/>
           <w:b w:val="0"/>
           <w:bCs w:val="0"/>
-          <w:sz w:val="22"/>
-          <w:szCs w:val="22"/>
           <w:rtl/>
         </w:rPr>
         <w:t>مدیریت حافظه</w:t>
       </w:r>
       <w:r>
         <w:rPr>
-          <w:rFonts w:ascii="Tahoma" w:hAnsi="Tahoma" w:cs="Tahoma"/>
-          <w:sz w:val="22"/>
-          <w:szCs w:val="22"/>
+          <w:rFonts w:ascii="Segoe UI" w:hAnsi="Segoe UI" w:cs="Segoe UI"/>
           <w:rtl/>
         </w:rPr>
         <w:t xml:space="preserve"> </w:t>
       </w:r>
       <w:r>
         <w:rPr>
-          <w:rFonts w:ascii="Tahoma" w:hAnsi="Tahoma" w:cs="Tahoma"/>
-          <w:sz w:val="22"/>
-          <w:szCs w:val="22"/>
+          <w:rFonts w:ascii="Segoe UI" w:hAnsi="Segoe UI" w:cs="Segoe UI"/>
         </w:rPr>
         <w:t>(Garbage Collection)</w:t>
       </w:r>
@@ -665,37 +816,29 @@
         </w:numPr>
         <w:bidi/>
         <w:rPr>
-          <w:rFonts w:ascii="Tahoma" w:hAnsi="Tahoma" w:cs="Tahoma"/>
-          <w:sz w:val="22"/>
-          <w:szCs w:val="22"/>
+          <w:rFonts w:ascii="Segoe UI" w:hAnsi="Segoe UI" w:cs="Segoe UI"/>
         </w:rPr>
       </w:pPr>
       <w:r>
         <w:rPr>
           <w:rStyle w:val="Strong"/>
-          <w:rFonts w:ascii="Tahoma" w:hAnsi="Tahoma" w:cs="Tahoma"/>
+          <w:rFonts w:ascii="Segoe UI" w:hAnsi="Segoe UI" w:cs="Segoe UI"/>
           <w:b w:val="0"/>
           <w:bCs w:val="0"/>
-          <w:sz w:val="22"/>
-          <w:szCs w:val="22"/>
           <w:rtl/>
         </w:rPr>
         <w:t>مدیریت استثناها</w:t>
       </w:r>
       <w:r>
         <w:rPr>
-          <w:rFonts w:ascii="Tahoma" w:hAnsi="Tahoma" w:cs="Tahoma"/>
-          <w:sz w:val="22"/>
-          <w:szCs w:val="22"/>
+          <w:rFonts w:ascii="Segoe UI" w:hAnsi="Segoe UI" w:cs="Segoe UI"/>
           <w:rtl/>
         </w:rPr>
         <w:t xml:space="preserve"> </w:t>
       </w:r>
       <w:r>
         <w:rPr>
-          <w:rFonts w:ascii="Tahoma" w:hAnsi="Tahoma" w:cs="Tahoma"/>
-          <w:sz w:val="22"/>
-          <w:szCs w:val="22"/>
+          <w:rFonts w:ascii="Segoe UI" w:hAnsi="Segoe UI" w:cs="Segoe UI"/>
         </w:rPr>
         <w:t>(Exception Handling)</w:t>
       </w:r>
@@ -709,19 +852,15 @@
         </w:numPr>
         <w:bidi/>
         <w:rPr>
-          <w:rFonts w:ascii="Tahoma" w:hAnsi="Tahoma" w:cs="Tahoma"/>
-          <w:sz w:val="22"/>
-          <w:szCs w:val="22"/>
+          <w:rFonts w:ascii="Segoe UI" w:hAnsi="Segoe UI" w:cs="Segoe UI"/>
         </w:rPr>
       </w:pPr>
       <w:r>
         <w:rPr>
           <w:rStyle w:val="Strong"/>
-          <w:rFonts w:ascii="Tahoma" w:hAnsi="Tahoma" w:cs="Tahoma"/>
+          <w:rFonts w:ascii="Segoe UI" w:hAnsi="Segoe UI" w:cs="Segoe UI"/>
           <w:b w:val="0"/>
           <w:bCs w:val="0"/>
-          <w:sz w:val="22"/>
-          <w:szCs w:val="22"/>
           <w:rtl/>
         </w:rPr>
         <w:t>امنیت و مدیریت</w:t>
@@ -729,22 +868,18 @@
       <w:r>
         <w:rPr>
           <w:rStyle w:val="Strong"/>
-          <w:rFonts w:ascii="Tahoma" w:hAnsi="Tahoma" w:cs="Tahoma"/>
+          <w:rFonts w:ascii="Segoe UI" w:hAnsi="Segoe UI" w:cs="Segoe UI"/>
           <w:b w:val="0"/>
           <w:bCs w:val="0"/>
-          <w:sz w:val="22"/>
-          <w:szCs w:val="22"/>
         </w:rPr>
         <w:t xml:space="preserve"> Thread</w:t>
       </w:r>
       <w:r>
         <w:rPr>
           <w:rStyle w:val="Strong"/>
-          <w:rFonts w:ascii="Tahoma" w:hAnsi="Tahoma" w:cs="Tahoma"/>
+          <w:rFonts w:ascii="Segoe UI" w:hAnsi="Segoe UI" w:cs="Segoe UI"/>
           <w:b w:val="0"/>
           <w:bCs w:val="0"/>
-          <w:sz w:val="22"/>
-          <w:szCs w:val="22"/>
           <w:rtl/>
         </w:rPr>
         <w:t>ها</w:t>
@@ -759,19 +894,15 @@
         </w:numPr>
         <w:bidi/>
         <w:rPr>
-          <w:rFonts w:ascii="Tahoma" w:hAnsi="Tahoma" w:cs="Tahoma"/>
-          <w:sz w:val="22"/>
-          <w:szCs w:val="22"/>
+          <w:rFonts w:ascii="Segoe UI" w:hAnsi="Segoe UI" w:cs="Segoe UI"/>
         </w:rPr>
       </w:pPr>
       <w:r>
         <w:rPr>
           <w:rStyle w:val="Strong"/>
-          <w:rFonts w:ascii="Tahoma" w:hAnsi="Tahoma" w:cs="Tahoma"/>
+          <w:rFonts w:ascii="Segoe UI" w:hAnsi="Segoe UI" w:cs="Segoe UI"/>
           <w:b w:val="0"/>
           <w:bCs w:val="0"/>
-          <w:sz w:val="22"/>
-          <w:szCs w:val="22"/>
         </w:rPr>
         <w:t>Managed Code vs Unmanaged Code:</w:t>
       </w:r>
@@ -785,78 +916,60 @@
         </w:numPr>
         <w:bidi/>
         <w:rPr>
-          <w:rFonts w:ascii="Tahoma" w:hAnsi="Tahoma" w:cs="Tahoma"/>
-          <w:sz w:val="22"/>
-          <w:szCs w:val="22"/>
+          <w:rFonts w:ascii="Segoe UI" w:hAnsi="Segoe UI" w:cs="Segoe UI"/>
         </w:rPr>
       </w:pPr>
       <w:r>
         <w:rPr>
           <w:rStyle w:val="Strong"/>
-          <w:rFonts w:ascii="Tahoma" w:hAnsi="Tahoma" w:cs="Tahoma"/>
+          <w:rFonts w:ascii="Segoe UI" w:hAnsi="Segoe UI" w:cs="Segoe UI"/>
           <w:b w:val="0"/>
           <w:bCs w:val="0"/>
-          <w:sz w:val="22"/>
-          <w:szCs w:val="22"/>
         </w:rPr>
         <w:t>Managed Code:</w:t>
       </w:r>
       <w:r>
         <w:rPr>
-          <w:rFonts w:ascii="Tahoma" w:hAnsi="Tahoma" w:cs="Tahoma"/>
-          <w:sz w:val="22"/>
-          <w:szCs w:val="22"/>
+          <w:rFonts w:ascii="Segoe UI" w:hAnsi="Segoe UI" w:cs="Segoe UI"/>
         </w:rPr>
         <w:t xml:space="preserve"> </w:t>
       </w:r>
       <w:r>
         <w:rPr>
-          <w:rFonts w:ascii="Tahoma" w:hAnsi="Tahoma" w:cs="Tahoma"/>
-          <w:sz w:val="22"/>
-          <w:szCs w:val="22"/>
+          <w:rFonts w:ascii="Segoe UI" w:hAnsi="Segoe UI" w:cs="Segoe UI"/>
           <w:rtl/>
         </w:rPr>
         <w:t>کدی که روی</w:t>
       </w:r>
       <w:r>
         <w:rPr>
-          <w:rFonts w:ascii="Tahoma" w:hAnsi="Tahoma" w:cs="Tahoma"/>
-          <w:sz w:val="22"/>
-          <w:szCs w:val="22"/>
+          <w:rFonts w:ascii="Segoe UI" w:hAnsi="Segoe UI" w:cs="Segoe UI"/>
         </w:rPr>
         <w:t xml:space="preserve"> CLR </w:t>
       </w:r>
       <w:r>
         <w:rPr>
-          <w:rFonts w:ascii="Tahoma" w:hAnsi="Tahoma" w:cs="Tahoma"/>
-          <w:sz w:val="22"/>
-          <w:szCs w:val="22"/>
+          <w:rFonts w:ascii="Segoe UI" w:hAnsi="Segoe UI" w:cs="Segoe UI"/>
           <w:rtl/>
         </w:rPr>
         <w:t>اجرا میشه</w:t>
       </w:r>
       <w:r>
         <w:rPr>
-          <w:rFonts w:ascii="Tahoma" w:hAnsi="Tahoma" w:cs="Tahoma"/>
-          <w:sz w:val="22"/>
-          <w:szCs w:val="22"/>
+          <w:rFonts w:ascii="Segoe UI" w:hAnsi="Segoe UI" w:cs="Segoe UI"/>
         </w:rPr>
         <w:t xml:space="preserve"> (</w:t>
       </w:r>
       <w:r>
         <w:rPr>
-          <w:rFonts w:ascii="Tahoma" w:hAnsi="Tahoma" w:cs="Tahoma"/>
-          <w:sz w:val="22"/>
-          <w:szCs w:val="22"/>
+          <w:rFonts w:ascii="Segoe UI" w:hAnsi="Segoe UI" w:cs="Segoe UI"/>
           <w:rtl/>
         </w:rPr>
         <w:t>مثل</w:t>
       </w:r>
       <w:r>
         <w:rPr>
-          <w:rFonts w:ascii="Tahoma" w:hAnsi="Tahoma" w:cs="Tahoma"/>
-          <w:sz w:val="22"/>
-          <w:szCs w:val="22"/>
+          <w:rFonts w:ascii="Segoe UI" w:hAnsi="Segoe UI" w:cs="Segoe UI"/>
         </w:rPr>
         <w:t xml:space="preserve"> C#, F#, VB.NET).</w:t>
       </w:r>
@@ -870,78 +983,60 @@
         </w:numPr>
         <w:bidi/>
         <w:rPr>
-          <w:rFonts w:ascii="Tahoma" w:hAnsi="Tahoma" w:cs="Tahoma"/>
-          <w:sz w:val="22"/>
-          <w:szCs w:val="22"/>
+          <w:rFonts w:ascii="Segoe UI" w:hAnsi="Segoe UI" w:cs="Segoe UI"/>
         </w:rPr>
       </w:pPr>
       <w:r>
         <w:rPr>
           <w:rStyle w:val="Strong"/>
-          <w:rFonts w:ascii="Tahoma" w:hAnsi="Tahoma" w:cs="Tahoma"/>
+          <w:rFonts w:ascii="Segoe UI" w:hAnsi="Segoe UI" w:cs="Segoe UI"/>
           <w:b w:val="0"/>
           <w:bCs w:val="0"/>
-          <w:sz w:val="22"/>
-          <w:szCs w:val="22"/>
         </w:rPr>
         <w:t>Unmanaged Code:</w:t>
       </w:r>
       <w:r>
         <w:rPr>
-          <w:rFonts w:ascii="Tahoma" w:hAnsi="Tahoma" w:cs="Tahoma"/>
-          <w:sz w:val="22"/>
-          <w:szCs w:val="22"/>
+          <w:rFonts w:ascii="Segoe UI" w:hAnsi="Segoe UI" w:cs="Segoe UI"/>
         </w:rPr>
         <w:t xml:space="preserve"> </w:t>
       </w:r>
       <w:r>
         <w:rPr>
-          <w:rFonts w:ascii="Tahoma" w:hAnsi="Tahoma" w:cs="Tahoma"/>
-          <w:sz w:val="22"/>
-          <w:szCs w:val="22"/>
+          <w:rFonts w:ascii="Segoe UI" w:hAnsi="Segoe UI" w:cs="Segoe UI"/>
           <w:rtl/>
         </w:rPr>
         <w:t>کدی که مستقیم روی سیستم‌عامل و سخت‌افزار اجرا میشه</w:t>
       </w:r>
       <w:r>
         <w:rPr>
-          <w:rFonts w:ascii="Tahoma" w:hAnsi="Tahoma" w:cs="Tahoma"/>
-          <w:sz w:val="22"/>
-          <w:szCs w:val="22"/>
+          <w:rFonts w:ascii="Segoe UI" w:hAnsi="Segoe UI" w:cs="Segoe UI"/>
         </w:rPr>
         <w:t xml:space="preserve"> (</w:t>
       </w:r>
       <w:r>
         <w:rPr>
-          <w:rFonts w:ascii="Tahoma" w:hAnsi="Tahoma" w:cs="Tahoma"/>
-          <w:sz w:val="22"/>
-          <w:szCs w:val="22"/>
+          <w:rFonts w:ascii="Segoe UI" w:hAnsi="Segoe UI" w:cs="Segoe UI"/>
           <w:rtl/>
         </w:rPr>
         <w:t>مثل</w:t>
       </w:r>
       <w:r>
         <w:rPr>
-          <w:rFonts w:ascii="Tahoma" w:hAnsi="Tahoma" w:cs="Tahoma"/>
-          <w:sz w:val="22"/>
-          <w:szCs w:val="22"/>
+          <w:rFonts w:ascii="Segoe UI" w:hAnsi="Segoe UI" w:cs="Segoe UI"/>
         </w:rPr>
         <w:t xml:space="preserve"> C </w:t>
       </w:r>
       <w:r>
         <w:rPr>
-          <w:rFonts w:ascii="Tahoma" w:hAnsi="Tahoma" w:cs="Tahoma"/>
-          <w:sz w:val="22"/>
-          <w:szCs w:val="22"/>
+          <w:rFonts w:ascii="Segoe UI" w:hAnsi="Segoe UI" w:cs="Segoe UI"/>
           <w:rtl/>
         </w:rPr>
         <w:t>و</w:t>
       </w:r>
       <w:r>
         <w:rPr>
-          <w:rFonts w:ascii="Tahoma" w:hAnsi="Tahoma" w:cs="Tahoma"/>
-          <w:sz w:val="22"/>
-          <w:szCs w:val="22"/>
+          <w:rFonts w:ascii="Segoe UI" w:hAnsi="Segoe UI" w:cs="Segoe UI"/>
         </w:rPr>
         <w:t xml:space="preserve"> C++).</w:t>
       </w:r>
@@ -955,42 +1050,32 @@
         </w:numPr>
         <w:bidi/>
         <w:rPr>
-          <w:rFonts w:ascii="Tahoma" w:hAnsi="Tahoma" w:cs="Tahoma"/>
-          <w:sz w:val="22"/>
-          <w:szCs w:val="22"/>
-        </w:rPr>
-      </w:pPr>
-      <w:r>
-        <w:rPr>
-          <w:rFonts w:ascii="Tahoma" w:hAnsi="Tahoma" w:cs="Tahoma"/>
-          <w:sz w:val="22"/>
-          <w:szCs w:val="22"/>
+          <w:rFonts w:ascii="Segoe UI" w:hAnsi="Segoe UI" w:cs="Segoe UI"/>
+        </w:rPr>
+      </w:pPr>
+      <w:r>
+        <w:rPr>
+          <w:rFonts w:ascii="Segoe UI" w:hAnsi="Segoe UI" w:cs="Segoe UI"/>
           <w:rtl/>
         </w:rPr>
         <w:t>مزیت</w:t>
       </w:r>
       <w:r>
         <w:rPr>
-          <w:rFonts w:ascii="Tahoma" w:hAnsi="Tahoma" w:cs="Tahoma"/>
-          <w:sz w:val="22"/>
-          <w:szCs w:val="22"/>
+          <w:rFonts w:ascii="Segoe UI" w:hAnsi="Segoe UI" w:cs="Segoe UI"/>
         </w:rPr>
         <w:t xml:space="preserve"> Managed: </w:t>
       </w:r>
       <w:r>
         <w:rPr>
-          <w:rFonts w:ascii="Tahoma" w:hAnsi="Tahoma" w:cs="Tahoma"/>
-          <w:sz w:val="22"/>
-          <w:szCs w:val="22"/>
+          <w:rFonts w:ascii="Segoe UI" w:hAnsi="Segoe UI" w:cs="Segoe UI"/>
           <w:rtl/>
         </w:rPr>
         <w:t>امنیت بیشتر، مدیریت حافظه خودکار، پورتابل بودن</w:t>
       </w:r>
       <w:r>
         <w:rPr>
-          <w:rFonts w:ascii="Tahoma" w:hAnsi="Tahoma" w:cs="Tahoma"/>
-          <w:sz w:val="22"/>
-          <w:szCs w:val="22"/>
+          <w:rFonts w:ascii="Segoe UI" w:hAnsi="Segoe UI" w:cs="Segoe UI"/>
         </w:rPr>
         <w:t>.</w:t>
       </w:r>
@@ -1004,21 +1089,16 @@
         </w:numPr>
         <w:bidi/>
         <w:rPr>
-          <w:rFonts w:ascii="Tahoma" w:hAnsi="Tahoma" w:cs="Tahoma"/>
-          <w:sz w:val="22"/>
-          <w:szCs w:val="22"/>
+          <w:rFonts w:ascii="Segoe UI" w:hAnsi="Segoe UI" w:cs="Segoe UI"/>
         </w:rPr>
       </w:pPr>
       <w:r>
         <w:rPr>
           <w:rStyle w:val="Strong"/>
-          <w:rFonts w:ascii="Tahoma" w:hAnsi="Tahoma" w:cs="Tahoma"/>
+          <w:rFonts w:ascii="Segoe UI" w:hAnsi="Segoe UI" w:cs="Segoe UI"/>
           <w:b w:val="0"/>
           <w:bCs w:val="0"/>
-          <w:sz w:val="22"/>
-          <w:szCs w:val="22"/>
-        </w:rPr>
-        <w:lastRenderedPageBreak/>
+        </w:rPr>
         <w:t>Intermediate Language (IL):</w:t>
       </w:r>
     </w:p>
@@ -1031,76 +1111,58 @@
         </w:numPr>
         <w:bidi/>
         <w:rPr>
-          <w:rFonts w:ascii="Tahoma" w:hAnsi="Tahoma" w:cs="Tahoma"/>
-          <w:sz w:val="22"/>
-          <w:szCs w:val="22"/>
-        </w:rPr>
-      </w:pPr>
-      <w:r>
-        <w:rPr>
-          <w:rFonts w:ascii="Tahoma" w:hAnsi="Tahoma" w:cs="Tahoma"/>
-          <w:sz w:val="22"/>
-          <w:szCs w:val="22"/>
+          <w:rFonts w:ascii="Segoe UI" w:hAnsi="Segoe UI" w:cs="Segoe UI"/>
+        </w:rPr>
+      </w:pPr>
+      <w:r>
+        <w:rPr>
+          <w:rFonts w:ascii="Segoe UI" w:hAnsi="Segoe UI" w:cs="Segoe UI"/>
           <w:rtl/>
         </w:rPr>
         <w:t>وقتی کد</w:t>
       </w:r>
       <w:r>
         <w:rPr>
-          <w:rFonts w:ascii="Tahoma" w:hAnsi="Tahoma" w:cs="Tahoma"/>
-          <w:sz w:val="22"/>
-          <w:szCs w:val="22"/>
+          <w:rFonts w:ascii="Segoe UI" w:hAnsi="Segoe UI" w:cs="Segoe UI"/>
         </w:rPr>
         <w:t xml:space="preserve"> C# </w:t>
       </w:r>
       <w:r>
         <w:rPr>
-          <w:rFonts w:ascii="Tahoma" w:hAnsi="Tahoma" w:cs="Tahoma"/>
-          <w:sz w:val="22"/>
-          <w:szCs w:val="22"/>
+          <w:rFonts w:ascii="Segoe UI" w:hAnsi="Segoe UI" w:cs="Segoe UI"/>
           <w:rtl/>
         </w:rPr>
         <w:t>رو کامپایل می‌کنی، خروجی مستقیم</w:t>
       </w:r>
       <w:r>
         <w:rPr>
-          <w:rFonts w:ascii="Tahoma" w:hAnsi="Tahoma" w:cs="Tahoma"/>
-          <w:sz w:val="22"/>
-          <w:szCs w:val="22"/>
+          <w:rFonts w:ascii="Segoe UI" w:hAnsi="Segoe UI" w:cs="Segoe UI"/>
         </w:rPr>
         <w:t xml:space="preserve"> machine code </w:t>
       </w:r>
       <w:r>
         <w:rPr>
-          <w:rFonts w:ascii="Tahoma" w:hAnsi="Tahoma" w:cs="Tahoma"/>
-          <w:sz w:val="22"/>
-          <w:szCs w:val="22"/>
+          <w:rFonts w:ascii="Segoe UI" w:hAnsi="Segoe UI" w:cs="Segoe UI"/>
           <w:rtl/>
         </w:rPr>
         <w:t>نیست → اول</w:t>
       </w:r>
       <w:r>
         <w:rPr>
-          <w:rFonts w:ascii="Tahoma" w:hAnsi="Tahoma" w:cs="Tahoma"/>
-          <w:sz w:val="22"/>
-          <w:szCs w:val="22"/>
+          <w:rFonts w:ascii="Segoe UI" w:hAnsi="Segoe UI" w:cs="Segoe UI"/>
         </w:rPr>
         <w:t xml:space="preserve"> IL </w:t>
       </w:r>
       <w:r>
         <w:rPr>
-          <w:rFonts w:ascii="Tahoma" w:hAnsi="Tahoma" w:cs="Tahoma"/>
-          <w:sz w:val="22"/>
-          <w:szCs w:val="22"/>
+          <w:rFonts w:ascii="Segoe UI" w:hAnsi="Segoe UI" w:cs="Segoe UI"/>
           <w:rtl/>
         </w:rPr>
         <w:t>تولید میشه</w:t>
       </w:r>
       <w:r>
         <w:rPr>
-          <w:rFonts w:ascii="Tahoma" w:hAnsi="Tahoma" w:cs="Tahoma"/>
-          <w:sz w:val="22"/>
-          <w:szCs w:val="22"/>
+          <w:rFonts w:ascii="Segoe UI" w:hAnsi="Segoe UI" w:cs="Segoe UI"/>
         </w:rPr>
         <w:t>.</w:t>
       </w:r>
@@ -1114,33 +1176,25 @@
         </w:numPr>
         <w:bidi/>
         <w:rPr>
-          <w:rFonts w:ascii="Tahoma" w:hAnsi="Tahoma" w:cs="Tahoma"/>
-          <w:sz w:val="22"/>
-          <w:szCs w:val="22"/>
-        </w:rPr>
-      </w:pPr>
-      <w:r>
-        <w:rPr>
-          <w:rFonts w:ascii="Tahoma" w:hAnsi="Tahoma" w:cs="Tahoma"/>
-          <w:sz w:val="22"/>
-          <w:szCs w:val="22"/>
+          <w:rFonts w:ascii="Segoe UI" w:hAnsi="Segoe UI" w:cs="Segoe UI"/>
+        </w:rPr>
+      </w:pPr>
+      <w:r>
+        <w:rPr>
+          <w:rFonts w:ascii="Segoe UI" w:hAnsi="Segoe UI" w:cs="Segoe UI"/>
         </w:rPr>
         <w:t xml:space="preserve">IL </w:t>
       </w:r>
       <w:r>
         <w:rPr>
-          <w:rFonts w:ascii="Tahoma" w:hAnsi="Tahoma" w:cs="Tahoma"/>
-          <w:sz w:val="22"/>
-          <w:szCs w:val="22"/>
+          <w:rFonts w:ascii="Segoe UI" w:hAnsi="Segoe UI" w:cs="Segoe UI"/>
           <w:rtl/>
         </w:rPr>
         <w:t>مستقل از سخت‌افزاره</w:t>
       </w:r>
       <w:r>
         <w:rPr>
-          <w:rFonts w:ascii="Tahoma" w:hAnsi="Tahoma" w:cs="Tahoma"/>
-          <w:sz w:val="22"/>
-          <w:szCs w:val="22"/>
+          <w:rFonts w:ascii="Segoe UI" w:hAnsi="Segoe UI" w:cs="Segoe UI"/>
         </w:rPr>
         <w:t>.</w:t>
       </w:r>
@@ -1154,19 +1208,15 @@
         </w:numPr>
         <w:bidi/>
         <w:rPr>
-          <w:rFonts w:ascii="Tahoma" w:hAnsi="Tahoma" w:cs="Tahoma"/>
-          <w:sz w:val="22"/>
-          <w:szCs w:val="22"/>
+          <w:rFonts w:ascii="Segoe UI" w:hAnsi="Segoe UI" w:cs="Segoe UI"/>
         </w:rPr>
       </w:pPr>
       <w:r>
         <w:rPr>
           <w:rStyle w:val="Strong"/>
-          <w:rFonts w:ascii="Tahoma" w:hAnsi="Tahoma" w:cs="Tahoma"/>
+          <w:rFonts w:ascii="Segoe UI" w:hAnsi="Segoe UI" w:cs="Segoe UI"/>
           <w:b w:val="0"/>
           <w:bCs w:val="0"/>
-          <w:sz w:val="22"/>
-          <w:szCs w:val="22"/>
         </w:rPr>
         <w:t>JIT Compilation:</w:t>
       </w:r>
@@ -1180,76 +1230,58 @@
         </w:numPr>
         <w:bidi/>
         <w:rPr>
-          <w:rFonts w:ascii="Tahoma" w:hAnsi="Tahoma" w:cs="Tahoma"/>
-          <w:sz w:val="22"/>
-          <w:szCs w:val="22"/>
-        </w:rPr>
-      </w:pPr>
-      <w:r>
-        <w:rPr>
-          <w:rFonts w:ascii="Tahoma" w:hAnsi="Tahoma" w:cs="Tahoma"/>
-          <w:sz w:val="22"/>
-          <w:szCs w:val="22"/>
+          <w:rFonts w:ascii="Segoe UI" w:hAnsi="Segoe UI" w:cs="Segoe UI"/>
+        </w:rPr>
+      </w:pPr>
+      <w:r>
+        <w:rPr>
+          <w:rFonts w:ascii="Segoe UI" w:hAnsi="Segoe UI" w:cs="Segoe UI"/>
           <w:rtl/>
         </w:rPr>
         <w:t xml:space="preserve">درست قبل از اجرا، </w:t>
       </w:r>
       <w:r>
         <w:rPr>
-          <w:rFonts w:ascii="Tahoma" w:hAnsi="Tahoma" w:cs="Tahoma"/>
-          <w:sz w:val="22"/>
-          <w:szCs w:val="22"/>
+          <w:rFonts w:ascii="Segoe UI" w:hAnsi="Segoe UI" w:cs="Segoe UI"/>
         </w:rPr>
         <w:t xml:space="preserve">CLR </w:t>
       </w:r>
       <w:r>
         <w:rPr>
-          <w:rFonts w:ascii="Tahoma" w:hAnsi="Tahoma" w:cs="Tahoma"/>
-          <w:sz w:val="22"/>
-          <w:szCs w:val="22"/>
+          <w:rFonts w:ascii="Segoe UI" w:hAnsi="Segoe UI" w:cs="Segoe UI"/>
           <w:rtl/>
         </w:rPr>
         <w:t>کد</w:t>
       </w:r>
       <w:r>
         <w:rPr>
-          <w:rFonts w:ascii="Tahoma" w:hAnsi="Tahoma" w:cs="Tahoma"/>
-          <w:sz w:val="22"/>
-          <w:szCs w:val="22"/>
+          <w:rFonts w:ascii="Segoe UI" w:hAnsi="Segoe UI" w:cs="Segoe UI"/>
         </w:rPr>
         <w:t xml:space="preserve"> IL </w:t>
       </w:r>
       <w:r>
         <w:rPr>
-          <w:rFonts w:ascii="Tahoma" w:hAnsi="Tahoma" w:cs="Tahoma"/>
-          <w:sz w:val="22"/>
-          <w:szCs w:val="22"/>
+          <w:rFonts w:ascii="Segoe UI" w:hAnsi="Segoe UI" w:cs="Segoe UI"/>
           <w:rtl/>
         </w:rPr>
         <w:t>رو به</w:t>
       </w:r>
       <w:r>
         <w:rPr>
-          <w:rFonts w:ascii="Tahoma" w:hAnsi="Tahoma" w:cs="Tahoma"/>
-          <w:sz w:val="22"/>
-          <w:szCs w:val="22"/>
+          <w:rFonts w:ascii="Segoe UI" w:hAnsi="Segoe UI" w:cs="Segoe UI"/>
         </w:rPr>
         <w:t xml:space="preserve"> native code </w:t>
       </w:r>
       <w:r>
         <w:rPr>
-          <w:rFonts w:ascii="Tahoma" w:hAnsi="Tahoma" w:cs="Tahoma"/>
-          <w:sz w:val="22"/>
-          <w:szCs w:val="22"/>
+          <w:rFonts w:ascii="Segoe UI" w:hAnsi="Segoe UI" w:cs="Segoe UI"/>
           <w:rtl/>
         </w:rPr>
         <w:t>دستگاه تبدیل می‌کنه</w:t>
       </w:r>
       <w:r>
         <w:rPr>
-          <w:rFonts w:ascii="Tahoma" w:hAnsi="Tahoma" w:cs="Tahoma"/>
-          <w:sz w:val="22"/>
-          <w:szCs w:val="22"/>
+          <w:rFonts w:ascii="Segoe UI" w:hAnsi="Segoe UI" w:cs="Segoe UI"/>
         </w:rPr>
         <w:t>.</w:t>
       </w:r>
@@ -1263,25 +1295,19 @@
         </w:numPr>
         <w:bidi/>
         <w:rPr>
-          <w:rFonts w:ascii="Tahoma" w:hAnsi="Tahoma" w:cs="Tahoma"/>
-          <w:sz w:val="22"/>
-          <w:szCs w:val="22"/>
-        </w:rPr>
-      </w:pPr>
-      <w:r>
-        <w:rPr>
-          <w:rFonts w:ascii="Tahoma" w:hAnsi="Tahoma" w:cs="Tahoma"/>
-          <w:sz w:val="22"/>
-          <w:szCs w:val="22"/>
+          <w:rFonts w:ascii="Segoe UI" w:hAnsi="Segoe UI" w:cs="Segoe UI"/>
+        </w:rPr>
+      </w:pPr>
+      <w:r>
+        <w:rPr>
+          <w:rFonts w:ascii="Segoe UI" w:hAnsi="Segoe UI" w:cs="Segoe UI"/>
           <w:rtl/>
         </w:rPr>
         <w:t>مزیت: بهینه‌سازی کد بر اساس سخت‌افزار فعلی</w:t>
       </w:r>
       <w:r>
         <w:rPr>
-          <w:rFonts w:ascii="Tahoma" w:hAnsi="Tahoma" w:cs="Tahoma"/>
-          <w:sz w:val="22"/>
-          <w:szCs w:val="22"/>
+          <w:rFonts w:ascii="Segoe UI" w:hAnsi="Segoe UI" w:cs="Segoe UI"/>
         </w:rPr>
         <w:t>.</w:t>
       </w:r>
@@ -1295,19 +1321,15 @@
         </w:numPr>
         <w:bidi/>
         <w:rPr>
-          <w:rFonts w:ascii="Tahoma" w:hAnsi="Tahoma" w:cs="Tahoma"/>
-          <w:sz w:val="22"/>
-          <w:szCs w:val="22"/>
+          <w:rFonts w:ascii="Segoe UI" w:hAnsi="Segoe UI" w:cs="Segoe UI"/>
         </w:rPr>
       </w:pPr>
       <w:r>
         <w:rPr>
           <w:rStyle w:val="Strong"/>
-          <w:rFonts w:ascii="Tahoma" w:hAnsi="Tahoma" w:cs="Tahoma"/>
+          <w:rFonts w:ascii="Segoe UI" w:hAnsi="Segoe UI" w:cs="Segoe UI"/>
           <w:b w:val="0"/>
           <w:bCs w:val="0"/>
-          <w:sz w:val="22"/>
-          <w:szCs w:val="22"/>
         </w:rPr>
         <w:t>AOT Compilation:</w:t>
       </w:r>
@@ -1321,42 +1343,32 @@
         </w:numPr>
         <w:bidi/>
         <w:rPr>
-          <w:rFonts w:ascii="Tahoma" w:hAnsi="Tahoma" w:cs="Tahoma"/>
-          <w:sz w:val="22"/>
-          <w:szCs w:val="22"/>
-        </w:rPr>
-      </w:pPr>
-      <w:r>
-        <w:rPr>
-          <w:rFonts w:ascii="Tahoma" w:hAnsi="Tahoma" w:cs="Tahoma"/>
-          <w:sz w:val="22"/>
-          <w:szCs w:val="22"/>
+          <w:rFonts w:ascii="Segoe UI" w:hAnsi="Segoe UI" w:cs="Segoe UI"/>
+        </w:rPr>
+      </w:pPr>
+      <w:r>
+        <w:rPr>
+          <w:rFonts w:ascii="Segoe UI" w:hAnsi="Segoe UI" w:cs="Segoe UI"/>
           <w:rtl/>
         </w:rPr>
         <w:t>کد قبل از اجرا به</w:t>
       </w:r>
       <w:r>
         <w:rPr>
-          <w:rFonts w:ascii="Tahoma" w:hAnsi="Tahoma" w:cs="Tahoma"/>
-          <w:sz w:val="22"/>
-          <w:szCs w:val="22"/>
+          <w:rFonts w:ascii="Segoe UI" w:hAnsi="Segoe UI" w:cs="Segoe UI"/>
         </w:rPr>
         <w:t xml:space="preserve"> native code </w:t>
       </w:r>
       <w:r>
         <w:rPr>
-          <w:rFonts w:ascii="Tahoma" w:hAnsi="Tahoma" w:cs="Tahoma"/>
-          <w:sz w:val="22"/>
-          <w:szCs w:val="22"/>
+          <w:rFonts w:ascii="Segoe UI" w:hAnsi="Segoe UI" w:cs="Segoe UI"/>
           <w:rtl/>
         </w:rPr>
         <w:t>کامل کامپایل میشه</w:t>
       </w:r>
       <w:r>
         <w:rPr>
-          <w:rFonts w:ascii="Tahoma" w:hAnsi="Tahoma" w:cs="Tahoma"/>
-          <w:sz w:val="22"/>
-          <w:szCs w:val="22"/>
+          <w:rFonts w:ascii="Segoe UI" w:hAnsi="Segoe UI" w:cs="Segoe UI"/>
         </w:rPr>
         <w:t>.</w:t>
       </w:r>
@@ -1370,25 +1382,19 @@
         </w:numPr>
         <w:bidi/>
         <w:rPr>
-          <w:rFonts w:ascii="Tahoma" w:hAnsi="Tahoma" w:cs="Tahoma"/>
-          <w:sz w:val="22"/>
-          <w:szCs w:val="22"/>
-        </w:rPr>
-      </w:pPr>
-      <w:r>
-        <w:rPr>
-          <w:rFonts w:ascii="Tahoma" w:hAnsi="Tahoma" w:cs="Tahoma"/>
-          <w:sz w:val="22"/>
-          <w:szCs w:val="22"/>
+          <w:rFonts w:ascii="Segoe UI" w:hAnsi="Segoe UI" w:cs="Segoe UI"/>
+        </w:rPr>
+      </w:pPr>
+      <w:r>
+        <w:rPr>
+          <w:rFonts w:ascii="Segoe UI" w:hAnsi="Segoe UI" w:cs="Segoe UI"/>
           <w:rtl/>
         </w:rPr>
         <w:t>کاربرد</w:t>
       </w:r>
       <w:r>
         <w:rPr>
-          <w:rFonts w:ascii="Tahoma" w:hAnsi="Tahoma" w:cs="Tahoma"/>
-          <w:sz w:val="22"/>
-          <w:szCs w:val="22"/>
+          <w:rFonts w:ascii="Segoe UI" w:hAnsi="Segoe UI" w:cs="Segoe UI"/>
         </w:rPr>
         <w:t>:</w:t>
       </w:r>
@@ -1402,42 +1408,32 @@
         </w:numPr>
         <w:bidi/>
         <w:rPr>
-          <w:rFonts w:ascii="Tahoma" w:hAnsi="Tahoma" w:cs="Tahoma"/>
-          <w:sz w:val="22"/>
-          <w:szCs w:val="22"/>
-        </w:rPr>
-      </w:pPr>
-      <w:r>
-        <w:rPr>
-          <w:rFonts w:ascii="Tahoma" w:hAnsi="Tahoma" w:cs="Tahoma"/>
-          <w:sz w:val="22"/>
-          <w:szCs w:val="22"/>
+          <w:rFonts w:ascii="Segoe UI" w:hAnsi="Segoe UI" w:cs="Segoe UI"/>
+        </w:rPr>
+      </w:pPr>
+      <w:r>
+        <w:rPr>
+          <w:rFonts w:ascii="Segoe UI" w:hAnsi="Segoe UI" w:cs="Segoe UI"/>
           <w:rtl/>
         </w:rPr>
         <w:t>بهبود سرعت اجرا</w:t>
       </w:r>
       <w:r>
         <w:rPr>
-          <w:rFonts w:ascii="Tahoma" w:hAnsi="Tahoma" w:cs="Tahoma"/>
-          <w:sz w:val="22"/>
-          <w:szCs w:val="22"/>
+          <w:rFonts w:ascii="Segoe UI" w:hAnsi="Segoe UI" w:cs="Segoe UI"/>
         </w:rPr>
         <w:t xml:space="preserve"> (startup) </w:t>
       </w:r>
       <w:r>
         <w:rPr>
-          <w:rFonts w:ascii="Tahoma" w:hAnsi="Tahoma" w:cs="Tahoma"/>
-          <w:sz w:val="22"/>
-          <w:szCs w:val="22"/>
+          <w:rFonts w:ascii="Segoe UI" w:hAnsi="Segoe UI" w:cs="Segoe UI"/>
           <w:rtl/>
         </w:rPr>
         <w:t>در پروژه‌های بزرگ</w:t>
       </w:r>
       <w:r>
         <w:rPr>
-          <w:rFonts w:ascii="Tahoma" w:hAnsi="Tahoma" w:cs="Tahoma"/>
-          <w:sz w:val="22"/>
-          <w:szCs w:val="22"/>
+          <w:rFonts w:ascii="Segoe UI" w:hAnsi="Segoe UI" w:cs="Segoe UI"/>
         </w:rPr>
         <w:t>.</w:t>
       </w:r>
@@ -1451,76 +1447,58 @@
         </w:numPr>
         <w:bidi/>
         <w:rPr>
-          <w:rFonts w:ascii="Tahoma" w:hAnsi="Tahoma" w:cs="Tahoma"/>
-          <w:sz w:val="22"/>
-          <w:szCs w:val="22"/>
-        </w:rPr>
-      </w:pPr>
-      <w:r>
-        <w:rPr>
-          <w:rFonts w:ascii="Tahoma" w:hAnsi="Tahoma" w:cs="Tahoma"/>
-          <w:sz w:val="22"/>
-          <w:szCs w:val="22"/>
+          <w:rFonts w:ascii="Segoe UI" w:hAnsi="Segoe UI" w:cs="Segoe UI"/>
+        </w:rPr>
+      </w:pPr>
+      <w:r>
+        <w:rPr>
+          <w:rFonts w:ascii="Segoe UI" w:hAnsi="Segoe UI" w:cs="Segoe UI"/>
           <w:rtl/>
         </w:rPr>
         <w:t>در موبایل</w:t>
       </w:r>
       <w:r>
         <w:rPr>
-          <w:rFonts w:ascii="Tahoma" w:hAnsi="Tahoma" w:cs="Tahoma"/>
-          <w:sz w:val="22"/>
-          <w:szCs w:val="22"/>
+          <w:rFonts w:ascii="Segoe UI" w:hAnsi="Segoe UI" w:cs="Segoe UI"/>
         </w:rPr>
         <w:t xml:space="preserve"> (</w:t>
       </w:r>
       <w:r>
         <w:rPr>
-          <w:rFonts w:ascii="Tahoma" w:hAnsi="Tahoma" w:cs="Tahoma"/>
-          <w:sz w:val="22"/>
-          <w:szCs w:val="22"/>
+          <w:rFonts w:ascii="Segoe UI" w:hAnsi="Segoe UI" w:cs="Segoe UI"/>
           <w:rtl/>
         </w:rPr>
         <w:t>مثل</w:t>
       </w:r>
       <w:r>
         <w:rPr>
-          <w:rFonts w:ascii="Tahoma" w:hAnsi="Tahoma" w:cs="Tahoma"/>
-          <w:sz w:val="22"/>
-          <w:szCs w:val="22"/>
+          <w:rFonts w:ascii="Segoe UI" w:hAnsi="Segoe UI" w:cs="Segoe UI"/>
         </w:rPr>
         <w:t xml:space="preserve"> iOS) </w:t>
       </w:r>
       <w:r>
         <w:rPr>
-          <w:rFonts w:ascii="Tahoma" w:hAnsi="Tahoma" w:cs="Tahoma"/>
-          <w:sz w:val="22"/>
-          <w:szCs w:val="22"/>
+          <w:rFonts w:ascii="Segoe UI" w:hAnsi="Segoe UI" w:cs="Segoe UI"/>
           <w:rtl/>
         </w:rPr>
         <w:t>که</w:t>
       </w:r>
       <w:r>
         <w:rPr>
-          <w:rFonts w:ascii="Tahoma" w:hAnsi="Tahoma" w:cs="Tahoma"/>
-          <w:sz w:val="22"/>
-          <w:szCs w:val="22"/>
+          <w:rFonts w:ascii="Segoe UI" w:hAnsi="Segoe UI" w:cs="Segoe UI"/>
         </w:rPr>
         <w:t xml:space="preserve"> JIT </w:t>
       </w:r>
       <w:r>
         <w:rPr>
-          <w:rFonts w:ascii="Tahoma" w:hAnsi="Tahoma" w:cs="Tahoma"/>
-          <w:sz w:val="22"/>
-          <w:szCs w:val="22"/>
+          <w:rFonts w:ascii="Segoe UI" w:hAnsi="Segoe UI" w:cs="Segoe UI"/>
           <w:rtl/>
         </w:rPr>
         <w:t>ممنوعه</w:t>
       </w:r>
       <w:r>
         <w:rPr>
-          <w:rFonts w:ascii="Tahoma" w:hAnsi="Tahoma" w:cs="Tahoma"/>
-          <w:sz w:val="22"/>
-          <w:szCs w:val="22"/>
+          <w:rFonts w:ascii="Segoe UI" w:hAnsi="Segoe UI" w:cs="Segoe UI"/>
         </w:rPr>
         <w:t>.</w:t>
       </w:r>
@@ -1534,19 +1512,15 @@
         </w:numPr>
         <w:bidi/>
         <w:rPr>
-          <w:rFonts w:ascii="Tahoma" w:hAnsi="Tahoma" w:cs="Tahoma"/>
-          <w:sz w:val="22"/>
-          <w:szCs w:val="22"/>
+          <w:rFonts w:ascii="Segoe UI" w:hAnsi="Segoe UI" w:cs="Segoe UI"/>
         </w:rPr>
       </w:pPr>
       <w:r>
         <w:rPr>
           <w:rStyle w:val="Strong"/>
-          <w:rFonts w:ascii="Tahoma" w:hAnsi="Tahoma" w:cs="Tahoma"/>
+          <w:rFonts w:ascii="Segoe UI" w:hAnsi="Segoe UI" w:cs="Segoe UI"/>
           <w:b w:val="0"/>
           <w:bCs w:val="0"/>
-          <w:sz w:val="22"/>
-          <w:szCs w:val="22"/>
         </w:rPr>
         <w:t>Assembly:</w:t>
       </w:r>
@@ -1560,67 +1534,53 @@
         </w:numPr>
         <w:bidi/>
         <w:rPr>
-          <w:rFonts w:ascii="Tahoma" w:hAnsi="Tahoma" w:cs="Tahoma"/>
-          <w:sz w:val="22"/>
-          <w:szCs w:val="22"/>
-        </w:rPr>
-      </w:pPr>
-      <w:r>
-        <w:rPr>
-          <w:rFonts w:ascii="Tahoma" w:hAnsi="Tahoma" w:cs="Tahoma"/>
-          <w:sz w:val="22"/>
-          <w:szCs w:val="22"/>
+          <w:rFonts w:ascii="Segoe UI" w:hAnsi="Segoe UI" w:cs="Segoe UI"/>
+        </w:rPr>
+      </w:pPr>
+      <w:r>
+        <w:rPr>
+          <w:rFonts w:ascii="Segoe UI" w:hAnsi="Segoe UI" w:cs="Segoe UI"/>
           <w:rtl/>
         </w:rPr>
         <w:t>فایل خروجی پروژه</w:t>
       </w:r>
       <w:r>
         <w:rPr>
-          <w:rFonts w:ascii="Tahoma" w:hAnsi="Tahoma" w:cs="Tahoma"/>
-          <w:sz w:val="22"/>
-          <w:szCs w:val="22"/>
+          <w:rFonts w:ascii="Segoe UI" w:hAnsi="Segoe UI" w:cs="Segoe UI"/>
         </w:rPr>
         <w:t xml:space="preserve"> C# </w:t>
       </w:r>
       <w:r>
         <w:rPr>
-          <w:rFonts w:ascii="Tahoma" w:hAnsi="Tahoma" w:cs="Tahoma"/>
-          <w:sz w:val="22"/>
-          <w:szCs w:val="22"/>
+          <w:rFonts w:ascii="Segoe UI" w:hAnsi="Segoe UI" w:cs="Segoe UI"/>
           <w:rtl/>
         </w:rPr>
         <w:t>همون اسمبلیه</w:t>
       </w:r>
       <w:r>
         <w:rPr>
-          <w:rFonts w:ascii="Tahoma" w:hAnsi="Tahoma" w:cs="Tahoma"/>
-          <w:sz w:val="22"/>
-          <w:szCs w:val="22"/>
+          <w:rFonts w:ascii="Segoe UI" w:hAnsi="Segoe UI" w:cs="Segoe UI"/>
         </w:rPr>
         <w:t xml:space="preserve"> (</w:t>
       </w:r>
       <w:r>
         <w:rPr>
           <w:rStyle w:val="HTMLCode"/>
-          <w:rFonts w:ascii="Tahoma" w:hAnsi="Tahoma" w:cs="Tahoma"/>
-          <w:sz w:val="22"/>
-          <w:szCs w:val="22"/>
+          <w:rFonts w:ascii="Segoe UI" w:hAnsi="Segoe UI" w:cs="Segoe UI"/>
+          <w:sz w:val="24"/>
+          <w:szCs w:val="24"/>
         </w:rPr>
         <w:t>.exe</w:t>
       </w:r>
       <w:r>
         <w:rPr>
-          <w:rFonts w:ascii="Tahoma" w:hAnsi="Tahoma" w:cs="Tahoma"/>
-          <w:sz w:val="22"/>
-          <w:szCs w:val="22"/>
+          <w:rFonts w:ascii="Segoe UI" w:hAnsi="Segoe UI" w:cs="Segoe UI"/>
         </w:rPr>
         <w:t xml:space="preserve"> </w:t>
       </w:r>
       <w:r>
         <w:rPr>
-          <w:rFonts w:ascii="Tahoma" w:hAnsi="Tahoma" w:cs="Tahoma"/>
-          <w:sz w:val="22"/>
-          <w:szCs w:val="22"/>
+          <w:rFonts w:ascii="Segoe UI" w:hAnsi="Segoe UI" w:cs="Segoe UI"/>
           <w:rtl/>
         </w:rPr>
         <w:t xml:space="preserve">یا </w:t>
@@ -1628,17 +1588,15 @@
       <w:r>
         <w:rPr>
           <w:rStyle w:val="HTMLCode"/>
-          <w:rFonts w:ascii="Tahoma" w:hAnsi="Tahoma" w:cs="Tahoma"/>
-          <w:sz w:val="22"/>
-          <w:szCs w:val="22"/>
+          <w:rFonts w:ascii="Segoe UI" w:hAnsi="Segoe UI" w:cs="Segoe UI"/>
+          <w:sz w:val="24"/>
+          <w:szCs w:val="24"/>
         </w:rPr>
         <w:t>.dll</w:t>
       </w:r>
       <w:r>
         <w:rPr>
-          <w:rFonts w:ascii="Tahoma" w:hAnsi="Tahoma" w:cs="Tahoma"/>
-          <w:sz w:val="22"/>
-          <w:szCs w:val="22"/>
+          <w:rFonts w:ascii="Segoe UI" w:hAnsi="Segoe UI" w:cs="Segoe UI"/>
         </w:rPr>
         <w:t>).</w:t>
       </w:r>
@@ -1652,25 +1610,19 @@
         </w:numPr>
         <w:bidi/>
         <w:rPr>
-          <w:rFonts w:ascii="Tahoma" w:hAnsi="Tahoma" w:cs="Tahoma"/>
-          <w:sz w:val="22"/>
-          <w:szCs w:val="22"/>
-        </w:rPr>
-      </w:pPr>
-      <w:r>
-        <w:rPr>
-          <w:rFonts w:ascii="Tahoma" w:hAnsi="Tahoma" w:cs="Tahoma"/>
-          <w:sz w:val="22"/>
-          <w:szCs w:val="22"/>
+          <w:rFonts w:ascii="Segoe UI" w:hAnsi="Segoe UI" w:cs="Segoe UI"/>
+        </w:rPr>
+      </w:pPr>
+      <w:r>
+        <w:rPr>
+          <w:rFonts w:ascii="Segoe UI" w:hAnsi="Segoe UI" w:cs="Segoe UI"/>
           <w:rtl/>
         </w:rPr>
         <w:t>محتویات اسمبلی</w:t>
       </w:r>
       <w:r>
         <w:rPr>
-          <w:rFonts w:ascii="Tahoma" w:hAnsi="Tahoma" w:cs="Tahoma"/>
-          <w:sz w:val="22"/>
-          <w:szCs w:val="22"/>
+          <w:rFonts w:ascii="Segoe UI" w:hAnsi="Segoe UI" w:cs="Segoe UI"/>
         </w:rPr>
         <w:t>:</w:t>
       </w:r>
@@ -1684,19 +1636,15 @@
         </w:numPr>
         <w:bidi/>
         <w:rPr>
-          <w:rFonts w:ascii="Tahoma" w:hAnsi="Tahoma" w:cs="Tahoma"/>
-          <w:sz w:val="22"/>
-          <w:szCs w:val="22"/>
+          <w:rFonts w:ascii="Segoe UI" w:hAnsi="Segoe UI" w:cs="Segoe UI"/>
         </w:rPr>
       </w:pPr>
       <w:r>
         <w:rPr>
           <w:rStyle w:val="Strong"/>
-          <w:rFonts w:ascii="Tahoma" w:hAnsi="Tahoma" w:cs="Tahoma"/>
+          <w:rFonts w:ascii="Segoe UI" w:hAnsi="Segoe UI" w:cs="Segoe UI"/>
           <w:b w:val="0"/>
           <w:bCs w:val="0"/>
-          <w:sz w:val="22"/>
-          <w:szCs w:val="22"/>
         </w:rPr>
         <w:t>IL</w:t>
       </w:r>
@@ -1710,44 +1658,34 @@
         </w:numPr>
         <w:bidi/>
         <w:rPr>
-          <w:rFonts w:ascii="Tahoma" w:hAnsi="Tahoma" w:cs="Tahoma"/>
-          <w:sz w:val="22"/>
-          <w:szCs w:val="22"/>
+          <w:rFonts w:ascii="Segoe UI" w:hAnsi="Segoe UI" w:cs="Segoe UI"/>
         </w:rPr>
       </w:pPr>
       <w:r>
         <w:rPr>
           <w:rStyle w:val="Strong"/>
-          <w:rFonts w:ascii="Tahoma" w:hAnsi="Tahoma" w:cs="Tahoma"/>
+          <w:rFonts w:ascii="Segoe UI" w:hAnsi="Segoe UI" w:cs="Segoe UI"/>
           <w:b w:val="0"/>
           <w:bCs w:val="0"/>
-          <w:sz w:val="22"/>
-          <w:szCs w:val="22"/>
         </w:rPr>
         <w:t>Metadata</w:t>
       </w:r>
       <w:r>
         <w:rPr>
-          <w:rFonts w:ascii="Tahoma" w:hAnsi="Tahoma" w:cs="Tahoma"/>
-          <w:sz w:val="22"/>
-          <w:szCs w:val="22"/>
+          <w:rFonts w:ascii="Segoe UI" w:hAnsi="Segoe UI" w:cs="Segoe UI"/>
         </w:rPr>
         <w:t xml:space="preserve"> (</w:t>
       </w:r>
       <w:r>
         <w:rPr>
-          <w:rFonts w:ascii="Tahoma" w:hAnsi="Tahoma" w:cs="Tahoma"/>
-          <w:sz w:val="22"/>
-          <w:szCs w:val="22"/>
+          <w:rFonts w:ascii="Segoe UI" w:hAnsi="Segoe UI" w:cs="Segoe UI"/>
           <w:rtl/>
         </w:rPr>
         <w:t>اطلاعات درباره‌ی انواع و متدها</w:t>
       </w:r>
       <w:r>
         <w:rPr>
-          <w:rFonts w:ascii="Tahoma" w:hAnsi="Tahoma" w:cs="Tahoma"/>
-          <w:sz w:val="22"/>
-          <w:szCs w:val="22"/>
+          <w:rFonts w:ascii="Segoe UI" w:hAnsi="Segoe UI" w:cs="Segoe UI"/>
         </w:rPr>
         <w:t>)</w:t>
       </w:r>
@@ -1761,42 +1699,32 @@
         </w:numPr>
         <w:bidi/>
         <w:rPr>
-          <w:rFonts w:ascii="Tahoma" w:hAnsi="Tahoma" w:cs="Tahoma"/>
-          <w:sz w:val="22"/>
-          <w:szCs w:val="22"/>
-        </w:rPr>
-      </w:pPr>
-      <w:r>
-        <w:rPr>
-          <w:rFonts w:ascii="Tahoma" w:hAnsi="Tahoma" w:cs="Tahoma"/>
-          <w:sz w:val="22"/>
-          <w:szCs w:val="22"/>
+          <w:rFonts w:ascii="Segoe UI" w:hAnsi="Segoe UI" w:cs="Segoe UI"/>
+        </w:rPr>
+      </w:pPr>
+      <w:r>
+        <w:rPr>
+          <w:rFonts w:ascii="Segoe UI" w:hAnsi="Segoe UI" w:cs="Segoe UI"/>
           <w:rtl/>
         </w:rPr>
         <w:t>مزیت</w:t>
       </w:r>
       <w:r>
         <w:rPr>
-          <w:rFonts w:ascii="Tahoma" w:hAnsi="Tahoma" w:cs="Tahoma"/>
-          <w:sz w:val="22"/>
-          <w:szCs w:val="22"/>
+          <w:rFonts w:ascii="Segoe UI" w:hAnsi="Segoe UI" w:cs="Segoe UI"/>
         </w:rPr>
         <w:t xml:space="preserve"> Metadata: </w:t>
       </w:r>
       <w:r>
         <w:rPr>
-          <w:rFonts w:ascii="Tahoma" w:hAnsi="Tahoma" w:cs="Tahoma"/>
-          <w:sz w:val="22"/>
-          <w:szCs w:val="22"/>
+          <w:rFonts w:ascii="Segoe UI" w:hAnsi="Segoe UI" w:cs="Segoe UI"/>
           <w:rtl/>
         </w:rPr>
         <w:t>اسمبلی‌ها می‌تونن بدون فایل‌های اضافی به هم ارجاع بدن</w:t>
       </w:r>
       <w:r>
         <w:rPr>
-          <w:rFonts w:ascii="Tahoma" w:hAnsi="Tahoma" w:cs="Tahoma"/>
-          <w:sz w:val="22"/>
-          <w:szCs w:val="22"/>
+          <w:rFonts w:ascii="Segoe UI" w:hAnsi="Segoe UI" w:cs="Segoe UI"/>
         </w:rPr>
         <w:t>.</w:t>
       </w:r>
@@ -1805,15 +1733,19 @@
       <w:pPr>
         <w:bidi/>
         <w:rPr>
-          <w:rFonts w:ascii="Tahoma" w:hAnsi="Tahoma" w:cs="Tahoma"/>
-        </w:rPr>
-      </w:pPr>
-      <w:r>
-        <w:rPr>
-          <w:rFonts w:ascii="Tahoma" w:hAnsi="Tahoma" w:cs="Tahoma"/>
+          <w:rFonts w:ascii="Segoe UI" w:hAnsi="Segoe UI" w:cs="Segoe UI"/>
+          <w:sz w:val="24"/>
+          <w:szCs w:val="24"/>
+        </w:rPr>
+      </w:pPr>
+      <w:r>
+        <w:rPr>
+          <w:rFonts w:ascii="Segoe UI" w:hAnsi="Segoe UI" w:cs="Segoe UI"/>
+          <w:sz w:val="24"/>
+          <w:szCs w:val="24"/>
         </w:rPr>
         <w:pict>
-          <v:rect id="_x0000_i1031" style="width:0;height:1.5pt" o:hralign="center" o:hrstd="t" o:hr="t" fillcolor="#a0a0a0" stroked="f"/>
+          <v:rect id="_x0000_i1025" style="width:0;height:1.5pt" o:hralign="center" o:hrstd="t" o:hr="t" fillcolor="#a0a0a0" stroked="f"/>
         </w:pict>
       </w:r>
     </w:p>
@@ -1822,187 +1754,143 @@
         <w:pStyle w:val="NormalWeb"/>
         <w:bidi/>
         <w:rPr>
-          <w:rFonts w:ascii="Tahoma" w:hAnsi="Tahoma" w:cs="Tahoma"/>
-          <w:sz w:val="22"/>
-          <w:szCs w:val="22"/>
-        </w:rPr>
-      </w:pPr>
-      <w:r>
-        <w:rPr>
-          <w:rFonts w:ascii="Tahoma" w:hAnsi="Tahoma" w:cs="Tahoma"/>
-          <w:sz w:val="22"/>
-          <w:szCs w:val="22"/>
+          <w:rFonts w:ascii="Segoe UI" w:hAnsi="Segoe UI" w:cs="Segoe UI"/>
+        </w:rPr>
+      </w:pPr>
+      <w:r>
+        <w:rPr>
+          <w:rFonts w:ascii="Segoe UI" w:hAnsi="Segoe UI" w:cs="Segoe UI"/>
           <w:rtl/>
         </w:rPr>
         <w:t>جمع‌بندی ارائه برای این بخش</w:t>
       </w:r>
       <w:r>
         <w:rPr>
-          <w:rFonts w:ascii="Tahoma" w:hAnsi="Tahoma" w:cs="Tahoma"/>
-          <w:sz w:val="22"/>
-          <w:szCs w:val="22"/>
+          <w:rFonts w:ascii="Segoe UI" w:hAnsi="Segoe UI" w:cs="Segoe UI"/>
         </w:rPr>
         <w:t>:</w:t>
       </w:r>
       <w:r>
         <w:rPr>
-          <w:rFonts w:ascii="Tahoma" w:hAnsi="Tahoma" w:cs="Tahoma"/>
-          <w:sz w:val="22"/>
-          <w:szCs w:val="22"/>
+          <w:rFonts w:ascii="Segoe UI" w:hAnsi="Segoe UI" w:cs="Segoe UI"/>
         </w:rPr>
         <w:br/>
         <w:t xml:space="preserve">“CLR </w:t>
       </w:r>
       <w:r>
         <w:rPr>
-          <w:rFonts w:ascii="Tahoma" w:hAnsi="Tahoma" w:cs="Tahoma"/>
-          <w:sz w:val="22"/>
-          <w:szCs w:val="22"/>
+          <w:rFonts w:ascii="Segoe UI" w:hAnsi="Segoe UI" w:cs="Segoe UI"/>
           <w:rtl/>
         </w:rPr>
         <w:t>هسته‌ی اجرایی</w:t>
       </w:r>
       <w:r>
         <w:rPr>
-          <w:rFonts w:ascii="Tahoma" w:hAnsi="Tahoma" w:cs="Tahoma"/>
-          <w:sz w:val="22"/>
-          <w:szCs w:val="22"/>
+          <w:rFonts w:ascii="Segoe UI" w:hAnsi="Segoe UI" w:cs="Segoe UI"/>
         </w:rPr>
         <w:t xml:space="preserve"> C# </w:t>
       </w:r>
       <w:r>
         <w:rPr>
-          <w:rFonts w:ascii="Tahoma" w:hAnsi="Tahoma" w:cs="Tahoma"/>
-          <w:sz w:val="22"/>
-          <w:szCs w:val="22"/>
+          <w:rFonts w:ascii="Segoe UI" w:hAnsi="Segoe UI" w:cs="Segoe UI"/>
           <w:rtl/>
         </w:rPr>
         <w:t>هست که حافظه و خطاها رو مدیریت می‌کنه. کد</w:t>
       </w:r>
       <w:r>
         <w:rPr>
-          <w:rFonts w:ascii="Tahoma" w:hAnsi="Tahoma" w:cs="Tahoma"/>
-          <w:sz w:val="22"/>
-          <w:szCs w:val="22"/>
+          <w:rFonts w:ascii="Segoe UI" w:hAnsi="Segoe UI" w:cs="Segoe UI"/>
         </w:rPr>
         <w:t xml:space="preserve"> C# </w:t>
       </w:r>
       <w:r>
         <w:rPr>
-          <w:rFonts w:ascii="Tahoma" w:hAnsi="Tahoma" w:cs="Tahoma"/>
-          <w:sz w:val="22"/>
-          <w:szCs w:val="22"/>
+          <w:rFonts w:ascii="Segoe UI" w:hAnsi="Segoe UI" w:cs="Segoe UI"/>
           <w:rtl/>
         </w:rPr>
         <w:t>اول به</w:t>
       </w:r>
       <w:r>
         <w:rPr>
-          <w:rFonts w:ascii="Tahoma" w:hAnsi="Tahoma" w:cs="Tahoma"/>
-          <w:sz w:val="22"/>
-          <w:szCs w:val="22"/>
+          <w:rFonts w:ascii="Segoe UI" w:hAnsi="Segoe UI" w:cs="Segoe UI"/>
         </w:rPr>
         <w:t xml:space="preserve"> IL </w:t>
       </w:r>
       <w:r>
         <w:rPr>
-          <w:rFonts w:ascii="Tahoma" w:hAnsi="Tahoma" w:cs="Tahoma"/>
-          <w:sz w:val="22"/>
-          <w:szCs w:val="22"/>
+          <w:rFonts w:ascii="Segoe UI" w:hAnsi="Segoe UI" w:cs="Segoe UI"/>
           <w:rtl/>
         </w:rPr>
         <w:t>تبدیل میشه، بعد توسط</w:t>
       </w:r>
       <w:r>
         <w:rPr>
-          <w:rFonts w:ascii="Tahoma" w:hAnsi="Tahoma" w:cs="Tahoma"/>
-          <w:sz w:val="22"/>
-          <w:szCs w:val="22"/>
+          <w:rFonts w:ascii="Segoe UI" w:hAnsi="Segoe UI" w:cs="Segoe UI"/>
         </w:rPr>
         <w:t xml:space="preserve"> CLR </w:t>
       </w:r>
       <w:r>
         <w:rPr>
-          <w:rFonts w:ascii="Tahoma" w:hAnsi="Tahoma" w:cs="Tahoma"/>
-          <w:sz w:val="22"/>
-          <w:szCs w:val="22"/>
+          <w:rFonts w:ascii="Segoe UI" w:hAnsi="Segoe UI" w:cs="Segoe UI"/>
           <w:rtl/>
         </w:rPr>
         <w:t>در لحظه به کد</w:t>
       </w:r>
       <w:r>
         <w:rPr>
-          <w:rFonts w:ascii="Tahoma" w:hAnsi="Tahoma" w:cs="Tahoma"/>
-          <w:sz w:val="22"/>
-          <w:szCs w:val="22"/>
+          <w:rFonts w:ascii="Segoe UI" w:hAnsi="Segoe UI" w:cs="Segoe UI"/>
         </w:rPr>
         <w:t xml:space="preserve"> native </w:t>
       </w:r>
       <w:r>
         <w:rPr>
-          <w:rFonts w:ascii="Tahoma" w:hAnsi="Tahoma" w:cs="Tahoma"/>
-          <w:sz w:val="22"/>
-          <w:szCs w:val="22"/>
+          <w:rFonts w:ascii="Segoe UI" w:hAnsi="Segoe UI" w:cs="Segoe UI"/>
           <w:rtl/>
         </w:rPr>
         <w:t>سخت‌افزار ترجمه میشه</w:t>
       </w:r>
       <w:r>
         <w:rPr>
-          <w:rFonts w:ascii="Tahoma" w:hAnsi="Tahoma" w:cs="Tahoma"/>
-          <w:sz w:val="22"/>
-          <w:szCs w:val="22"/>
+          <w:rFonts w:ascii="Segoe UI" w:hAnsi="Segoe UI" w:cs="Segoe UI"/>
         </w:rPr>
         <w:t xml:space="preserve"> (JIT). </w:t>
       </w:r>
       <w:r>
         <w:rPr>
-          <w:rFonts w:ascii="Tahoma" w:hAnsi="Tahoma" w:cs="Tahoma"/>
-          <w:sz w:val="22"/>
-          <w:szCs w:val="22"/>
+          <w:rFonts w:ascii="Segoe UI" w:hAnsi="Segoe UI" w:cs="Segoe UI"/>
           <w:rtl/>
         </w:rPr>
         <w:t>برای بعضی شرایط خاص هم</w:t>
       </w:r>
       <w:r>
         <w:rPr>
-          <w:rFonts w:ascii="Tahoma" w:hAnsi="Tahoma" w:cs="Tahoma"/>
-          <w:sz w:val="22"/>
-          <w:szCs w:val="22"/>
+          <w:rFonts w:ascii="Segoe UI" w:hAnsi="Segoe UI" w:cs="Segoe UI"/>
         </w:rPr>
         <w:t xml:space="preserve"> AOT </w:t>
       </w:r>
       <w:r>
         <w:rPr>
-          <w:rFonts w:ascii="Tahoma" w:hAnsi="Tahoma" w:cs="Tahoma"/>
-          <w:sz w:val="22"/>
-          <w:szCs w:val="22"/>
+          <w:rFonts w:ascii="Segoe UI" w:hAnsi="Segoe UI" w:cs="Segoe UI"/>
           <w:rtl/>
         </w:rPr>
         <w:t>وجود داره. خروجی پروژه‌ها اسمبلیه که علاوه بر</w:t>
       </w:r>
       <w:r>
         <w:rPr>
-          <w:rFonts w:ascii="Tahoma" w:hAnsi="Tahoma" w:cs="Tahoma"/>
-          <w:sz w:val="22"/>
-          <w:szCs w:val="22"/>
+          <w:rFonts w:ascii="Segoe UI" w:hAnsi="Segoe UI" w:cs="Segoe UI"/>
         </w:rPr>
         <w:t xml:space="preserve"> IL</w:t>
       </w:r>
       <w:r>
         <w:rPr>
-          <w:rFonts w:ascii="Tahoma" w:hAnsi="Tahoma" w:cs="Tahoma"/>
-          <w:sz w:val="22"/>
-          <w:szCs w:val="22"/>
+          <w:rFonts w:ascii="Segoe UI" w:hAnsi="Segoe UI" w:cs="Segoe UI"/>
           <w:rtl/>
         </w:rPr>
         <w:t>، متادیتا هم داره و همین باعث میشه اسمبلی‌ها بتونن به همدیگه راحت وصل بشن</w:t>
       </w:r>
       <w:r>
         <w:rPr>
-          <w:rFonts w:ascii="Tahoma" w:hAnsi="Tahoma" w:cs="Tahoma"/>
-          <w:sz w:val="22"/>
-          <w:szCs w:val="22"/>
+          <w:rFonts w:ascii="Segoe UI" w:hAnsi="Segoe UI" w:cs="Segoe UI"/>
         </w:rPr>
         <w:t>.”</w:t>
       </w:r>
@@ -2011,7 +1899,9 @@
       <w:pPr>
         <w:bidi/>
         <w:rPr>
-          <w:rFonts w:ascii="Tahoma" w:hAnsi="Tahoma" w:cs="Tahoma"/>
+          <w:rFonts w:ascii="Segoe UI" w:hAnsi="Segoe UI" w:cs="Segoe UI"/>
+          <w:sz w:val="24"/>
+          <w:szCs w:val="24"/>
         </w:rPr>
       </w:pPr>
     </w:p>
@@ -2019,21 +1909,36 @@
       <w:pPr>
         <w:spacing w:after="0" w:line="240" w:lineRule="auto"/>
         <w:rPr>
-          <w:rFonts w:ascii="Calibri" w:eastAsia="Times New Roman" w:hAnsi="Calibri" w:cs="Calibri"/>
-        </w:rPr>
-      </w:pPr>
-      <w:r>
-        <w:rPr>
-          <w:rFonts w:ascii="Calibri" w:eastAsia="Times New Roman" w:hAnsi="Calibri" w:cs="Calibri"/>
-        </w:rPr>
-        <w:t>You can examine and disassemble the contents of an assembly with Microsoft’s ildasm tool. And with tools such as ILSpy or JetBrain’s dotPeek, you can go further and decompile the IL to C#. Because IL is higher level than native machine code, the decompiler can do quite a good job of reconstructing the original C#. A program can query its own metadata (reflection) and even generate new IL at runtime (reflection.emit)</w:t>
-      </w:r>
-    </w:p>
-    <w:p>
-      <w:pPr>
-        <w:bidi/>
-        <w:rPr>
-          <w:rFonts w:ascii="Tahoma" w:hAnsi="Tahoma" w:cs="Tahoma"/>
+          <w:rFonts w:ascii="Segoe UI" w:eastAsia="Times New Roman" w:hAnsi="Segoe UI" w:cs="Segoe UI"/>
+          <w:sz w:val="24"/>
+          <w:szCs w:val="24"/>
+        </w:rPr>
+      </w:pPr>
+      <w:r>
+        <w:rPr>
+          <w:rFonts w:ascii="Segoe UI" w:eastAsia="Times New Roman" w:hAnsi="Segoe UI" w:cs="Segoe UI"/>
+          <w:sz w:val="24"/>
+          <w:szCs w:val="24"/>
+        </w:rPr>
+        <w:t xml:space="preserve">You can examine and disassemble the contents of an assembly with Microsoft’s ildasm tool. And with tools such as ILSpy or JetBrain’s dotPeek, you can go further and </w:t>
+      </w:r>
+      <w:r>
+        <w:rPr>
+          <w:rFonts w:ascii="Segoe UI" w:eastAsia="Times New Roman" w:hAnsi="Segoe UI" w:cs="Segoe UI"/>
+          <w:sz w:val="24"/>
+          <w:szCs w:val="24"/>
+        </w:rPr>
+        <w:lastRenderedPageBreak/>
+        <w:t>decompile the IL to C#. Because IL is higher level than native machine code, the decompiler can do quite a good job of reconstructing the original C#. A program can query its own metadata (reflection) and even generate new IL at runtime (reflection.emit)</w:t>
+      </w:r>
+    </w:p>
+    <w:p>
+      <w:pPr>
+        <w:bidi/>
+        <w:rPr>
+          <w:rFonts w:ascii="Segoe UI" w:hAnsi="Segoe UI" w:cs="Segoe UI"/>
+          <w:sz w:val="24"/>
+          <w:szCs w:val="24"/>
         </w:rPr>
       </w:pPr>
     </w:p>
@@ -2042,20 +1947,20 @@
         <w:pStyle w:val="Heading3"/>
         <w:bidi/>
         <w:rPr>
-          <w:rFonts w:ascii="Tahoma" w:hAnsi="Tahoma" w:cs="Tahoma"/>
+          <w:rFonts w:ascii="Segoe UI" w:hAnsi="Segoe UI" w:cs="Segoe UI"/>
           <w:b w:val="0"/>
           <w:bCs w:val="0"/>
-          <w:sz w:val="22"/>
-          <w:szCs w:val="22"/>
-        </w:rPr>
-      </w:pPr>
-      <w:r>
-        <w:rPr>
-          <w:rFonts w:ascii="Tahoma" w:hAnsi="Tahoma" w:cs="Tahoma"/>
+          <w:sz w:val="24"/>
+          <w:szCs w:val="24"/>
+        </w:rPr>
+      </w:pPr>
+      <w:r>
+        <w:rPr>
+          <w:rFonts w:ascii="Segoe UI" w:hAnsi="Segoe UI" w:cs="Segoe UI"/>
           <w:b w:val="0"/>
           <w:bCs w:val="0"/>
-          <w:sz w:val="22"/>
-          <w:szCs w:val="22"/>
+          <w:sz w:val="24"/>
+          <w:szCs w:val="24"/>
           <w:rtl/>
         </w:rPr>
         <w:t>ترجمه پاراگراف</w:t>
@@ -2066,16 +1971,12 @@
         <w:pStyle w:val="NormalWeb"/>
         <w:bidi/>
         <w:rPr>
-          <w:rFonts w:ascii="Tahoma" w:hAnsi="Tahoma" w:cs="Tahoma"/>
-          <w:sz w:val="22"/>
-          <w:szCs w:val="22"/>
-        </w:rPr>
-      </w:pPr>
-      <w:r>
-        <w:rPr>
-          <w:rFonts w:ascii="Tahoma" w:hAnsi="Tahoma" w:cs="Tahoma"/>
-          <w:sz w:val="22"/>
-          <w:szCs w:val="22"/>
+          <w:rFonts w:ascii="Segoe UI" w:hAnsi="Segoe UI" w:cs="Segoe UI"/>
+        </w:rPr>
+      </w:pPr>
+      <w:r>
+        <w:rPr>
+          <w:rFonts w:ascii="Segoe UI" w:hAnsi="Segoe UI" w:cs="Segoe UI"/>
           <w:rtl/>
         </w:rPr>
         <w:t xml:space="preserve">شما می‌توانید محتوای یک اسمبلی را با استفاده از ابزار </w:t>
@@ -2083,44 +1984,34 @@
       <w:r>
         <w:rPr>
           <w:rStyle w:val="Strong"/>
-          <w:rFonts w:ascii="Tahoma" w:hAnsi="Tahoma" w:cs="Tahoma"/>
+          <w:rFonts w:ascii="Segoe UI" w:hAnsi="Segoe UI" w:cs="Segoe UI"/>
           <w:b w:val="0"/>
           <w:bCs w:val="0"/>
-          <w:sz w:val="22"/>
-          <w:szCs w:val="22"/>
         </w:rPr>
         <w:t>ildasm</w:t>
       </w:r>
       <w:r>
         <w:rPr>
-          <w:rFonts w:ascii="Tahoma" w:hAnsi="Tahoma" w:cs="Tahoma"/>
-          <w:sz w:val="22"/>
-          <w:szCs w:val="22"/>
+          <w:rFonts w:ascii="Segoe UI" w:hAnsi="Segoe UI" w:cs="Segoe UI"/>
         </w:rPr>
         <w:t xml:space="preserve"> </w:t>
       </w:r>
       <w:r>
         <w:rPr>
-          <w:rFonts w:ascii="Tahoma" w:hAnsi="Tahoma" w:cs="Tahoma"/>
-          <w:sz w:val="22"/>
-          <w:szCs w:val="22"/>
+          <w:rFonts w:ascii="Segoe UI" w:hAnsi="Segoe UI" w:cs="Segoe UI"/>
           <w:rtl/>
         </w:rPr>
         <w:t>مایکروسافت بررسی و جدا</w:t>
       </w:r>
       <w:r>
         <w:rPr>
-          <w:rFonts w:ascii="Tahoma" w:hAnsi="Tahoma" w:cs="Tahoma"/>
-          <w:sz w:val="22"/>
-          <w:szCs w:val="22"/>
+          <w:rFonts w:ascii="Segoe UI" w:hAnsi="Segoe UI" w:cs="Segoe UI"/>
         </w:rPr>
         <w:t xml:space="preserve"> (disassemble) </w:t>
       </w:r>
       <w:r>
         <w:rPr>
-          <w:rFonts w:ascii="Tahoma" w:hAnsi="Tahoma" w:cs="Tahoma"/>
-          <w:sz w:val="22"/>
-          <w:szCs w:val="22"/>
+          <w:rFonts w:ascii="Segoe UI" w:hAnsi="Segoe UI" w:cs="Segoe UI"/>
           <w:rtl/>
         </w:rPr>
         <w:t xml:space="preserve">کنید. همچنین با ابزارهایی مثل </w:t>
@@ -2128,27 +2019,21 @@
       <w:r>
         <w:rPr>
           <w:rStyle w:val="Strong"/>
-          <w:rFonts w:ascii="Tahoma" w:hAnsi="Tahoma" w:cs="Tahoma"/>
+          <w:rFonts w:ascii="Segoe UI" w:hAnsi="Segoe UI" w:cs="Segoe UI"/>
           <w:b w:val="0"/>
           <w:bCs w:val="0"/>
-          <w:sz w:val="22"/>
-          <w:szCs w:val="22"/>
         </w:rPr>
         <w:t>ILSpy</w:t>
       </w:r>
       <w:r>
         <w:rPr>
-          <w:rFonts w:ascii="Tahoma" w:hAnsi="Tahoma" w:cs="Tahoma"/>
-          <w:sz w:val="22"/>
-          <w:szCs w:val="22"/>
+          <w:rFonts w:ascii="Segoe UI" w:hAnsi="Segoe UI" w:cs="Segoe UI"/>
         </w:rPr>
         <w:t xml:space="preserve"> </w:t>
       </w:r>
       <w:r>
         <w:rPr>
-          <w:rFonts w:ascii="Tahoma" w:hAnsi="Tahoma" w:cs="Tahoma"/>
-          <w:sz w:val="22"/>
-          <w:szCs w:val="22"/>
+          <w:rFonts w:ascii="Segoe UI" w:hAnsi="Segoe UI" w:cs="Segoe UI"/>
           <w:rtl/>
         </w:rPr>
         <w:t xml:space="preserve">یا </w:t>
@@ -2156,81 +2041,63 @@
       <w:r>
         <w:rPr>
           <w:rStyle w:val="Strong"/>
-          <w:rFonts w:ascii="Tahoma" w:hAnsi="Tahoma" w:cs="Tahoma"/>
+          <w:rFonts w:ascii="Segoe UI" w:hAnsi="Segoe UI" w:cs="Segoe UI"/>
           <w:b w:val="0"/>
           <w:bCs w:val="0"/>
-          <w:sz w:val="22"/>
-          <w:szCs w:val="22"/>
         </w:rPr>
         <w:t>dotPeek</w:t>
       </w:r>
       <w:r>
         <w:rPr>
-          <w:rFonts w:ascii="Tahoma" w:hAnsi="Tahoma" w:cs="Tahoma"/>
-          <w:sz w:val="22"/>
-          <w:szCs w:val="22"/>
+          <w:rFonts w:ascii="Segoe UI" w:hAnsi="Segoe UI" w:cs="Segoe UI"/>
         </w:rPr>
         <w:t xml:space="preserve"> </w:t>
       </w:r>
       <w:r>
         <w:rPr>
-          <w:rFonts w:ascii="Tahoma" w:hAnsi="Tahoma" w:cs="Tahoma"/>
-          <w:sz w:val="22"/>
-          <w:szCs w:val="22"/>
+          <w:rFonts w:ascii="Segoe UI" w:hAnsi="Segoe UI" w:cs="Segoe UI"/>
           <w:rtl/>
         </w:rPr>
         <w:t>از</w:t>
       </w:r>
       <w:r>
         <w:rPr>
-          <w:rFonts w:ascii="Tahoma" w:hAnsi="Tahoma" w:cs="Tahoma"/>
-          <w:sz w:val="22"/>
-          <w:szCs w:val="22"/>
+          <w:rFonts w:ascii="Segoe UI" w:hAnsi="Segoe UI" w:cs="Segoe UI"/>
         </w:rPr>
         <w:t xml:space="preserve"> JetBrains </w:t>
       </w:r>
       <w:r>
         <w:rPr>
-          <w:rFonts w:ascii="Tahoma" w:hAnsi="Tahoma" w:cs="Tahoma"/>
-          <w:sz w:val="22"/>
-          <w:szCs w:val="22"/>
+          <w:rFonts w:ascii="Segoe UI" w:hAnsi="Segoe UI" w:cs="Segoe UI"/>
           <w:rtl/>
         </w:rPr>
         <w:t>می‌توانید یک قدم جلوتر بروید و کد</w:t>
       </w:r>
       <w:r>
         <w:rPr>
-          <w:rFonts w:ascii="Tahoma" w:hAnsi="Tahoma" w:cs="Tahoma"/>
-          <w:sz w:val="22"/>
-          <w:szCs w:val="22"/>
+          <w:rFonts w:ascii="Segoe UI" w:hAnsi="Segoe UI" w:cs="Segoe UI"/>
         </w:rPr>
         <w:t xml:space="preserve"> IL </w:t>
       </w:r>
       <w:r>
         <w:rPr>
-          <w:rFonts w:ascii="Tahoma" w:hAnsi="Tahoma" w:cs="Tahoma"/>
-          <w:sz w:val="22"/>
-          <w:szCs w:val="22"/>
+          <w:rFonts w:ascii="Segoe UI" w:hAnsi="Segoe UI" w:cs="Segoe UI"/>
           <w:rtl/>
         </w:rPr>
         <w:t>را دوباره به</w:t>
       </w:r>
       <w:r>
         <w:rPr>
-          <w:rFonts w:ascii="Tahoma" w:hAnsi="Tahoma" w:cs="Tahoma"/>
-          <w:sz w:val="22"/>
-          <w:szCs w:val="22"/>
+          <w:rFonts w:ascii="Segoe UI" w:hAnsi="Segoe UI" w:cs="Segoe UI"/>
         </w:rPr>
         <w:t xml:space="preserve"> C# </w:t>
       </w:r>
       <w:r>
         <w:rPr>
           <w:rStyle w:val="Strong"/>
-          <w:rFonts w:ascii="Tahoma" w:hAnsi="Tahoma" w:cs="Tahoma"/>
+          <w:rFonts w:ascii="Segoe UI" w:hAnsi="Segoe UI" w:cs="Segoe UI"/>
           <w:b w:val="0"/>
           <w:bCs w:val="0"/>
-          <w:sz w:val="22"/>
-          <w:szCs w:val="22"/>
           <w:rtl/>
         </w:rPr>
         <w:t>دیکامپایل</w:t>
@@ -2238,70 +2105,54 @@
       <w:r>
         <w:rPr>
           <w:rStyle w:val="Strong"/>
-          <w:rFonts w:ascii="Tahoma" w:hAnsi="Tahoma" w:cs="Tahoma"/>
+          <w:rFonts w:ascii="Segoe UI" w:hAnsi="Segoe UI" w:cs="Segoe UI"/>
           <w:b w:val="0"/>
           <w:bCs w:val="0"/>
-          <w:sz w:val="22"/>
-          <w:szCs w:val="22"/>
         </w:rPr>
         <w:t xml:space="preserve"> (decompile)</w:t>
       </w:r>
       <w:r>
         <w:rPr>
-          <w:rFonts w:ascii="Tahoma" w:hAnsi="Tahoma" w:cs="Tahoma"/>
-          <w:sz w:val="22"/>
-          <w:szCs w:val="22"/>
+          <w:rFonts w:ascii="Segoe UI" w:hAnsi="Segoe UI" w:cs="Segoe UI"/>
         </w:rPr>
         <w:t xml:space="preserve"> </w:t>
       </w:r>
       <w:r>
         <w:rPr>
-          <w:rFonts w:ascii="Tahoma" w:hAnsi="Tahoma" w:cs="Tahoma"/>
-          <w:sz w:val="22"/>
-          <w:szCs w:val="22"/>
+          <w:rFonts w:ascii="Segoe UI" w:hAnsi="Segoe UI" w:cs="Segoe UI"/>
           <w:rtl/>
         </w:rPr>
         <w:t>کنید. چون</w:t>
       </w:r>
       <w:r>
         <w:rPr>
-          <w:rFonts w:ascii="Tahoma" w:hAnsi="Tahoma" w:cs="Tahoma"/>
-          <w:sz w:val="22"/>
-          <w:szCs w:val="22"/>
+          <w:rFonts w:ascii="Segoe UI" w:hAnsi="Segoe UI" w:cs="Segoe UI"/>
         </w:rPr>
         <w:t xml:space="preserve"> IL </w:t>
       </w:r>
       <w:r>
         <w:rPr>
-          <w:rFonts w:ascii="Tahoma" w:hAnsi="Tahoma" w:cs="Tahoma"/>
-          <w:sz w:val="22"/>
-          <w:szCs w:val="22"/>
+          <w:rFonts w:ascii="Segoe UI" w:hAnsi="Segoe UI" w:cs="Segoe UI"/>
           <w:rtl/>
         </w:rPr>
         <w:t>سطح بالاتری نسبت به کد ماشین بومی دارد، دیکامپایلر می‌تواند کار نسبتاً خوبی در بازسازی کد اصلی</w:t>
       </w:r>
       <w:r>
         <w:rPr>
-          <w:rFonts w:ascii="Tahoma" w:hAnsi="Tahoma" w:cs="Tahoma"/>
-          <w:sz w:val="22"/>
-          <w:szCs w:val="22"/>
+          <w:rFonts w:ascii="Segoe UI" w:hAnsi="Segoe UI" w:cs="Segoe UI"/>
         </w:rPr>
         <w:t xml:space="preserve"> C# </w:t>
       </w:r>
       <w:r>
         <w:rPr>
-          <w:rFonts w:ascii="Tahoma" w:hAnsi="Tahoma" w:cs="Tahoma"/>
-          <w:sz w:val="22"/>
-          <w:szCs w:val="22"/>
+          <w:rFonts w:ascii="Segoe UI" w:hAnsi="Segoe UI" w:cs="Segoe UI"/>
           <w:rtl/>
         </w:rPr>
         <w:t>انجام دهد</w:t>
       </w:r>
       <w:r>
         <w:rPr>
-          <w:rFonts w:ascii="Tahoma" w:hAnsi="Tahoma" w:cs="Tahoma"/>
-          <w:sz w:val="22"/>
-          <w:szCs w:val="22"/>
+          <w:rFonts w:ascii="Segoe UI" w:hAnsi="Segoe UI" w:cs="Segoe UI"/>
         </w:rPr>
         <w:t>.</w:t>
       </w:r>
@@ -2311,16 +2162,12 @@
         <w:pStyle w:val="NormalWeb"/>
         <w:bidi/>
         <w:rPr>
-          <w:rFonts w:ascii="Tahoma" w:hAnsi="Tahoma" w:cs="Tahoma"/>
-          <w:sz w:val="22"/>
-          <w:szCs w:val="22"/>
-        </w:rPr>
-      </w:pPr>
-      <w:r>
-        <w:rPr>
-          <w:rFonts w:ascii="Tahoma" w:hAnsi="Tahoma" w:cs="Tahoma"/>
-          <w:sz w:val="22"/>
-          <w:szCs w:val="22"/>
+          <w:rFonts w:ascii="Segoe UI" w:hAnsi="Segoe UI" w:cs="Segoe UI"/>
+        </w:rPr>
+      </w:pPr>
+      <w:r>
+        <w:rPr>
+          <w:rFonts w:ascii="Segoe UI" w:hAnsi="Segoe UI" w:cs="Segoe UI"/>
           <w:rtl/>
         </w:rPr>
         <w:t xml:space="preserve">یک برنامه می‌تواند </w:t>
@@ -2328,27 +2175,21 @@
       <w:r>
         <w:rPr>
           <w:rStyle w:val="Strong"/>
-          <w:rFonts w:ascii="Tahoma" w:hAnsi="Tahoma" w:cs="Tahoma"/>
+          <w:rFonts w:ascii="Segoe UI" w:hAnsi="Segoe UI" w:cs="Segoe UI"/>
           <w:b w:val="0"/>
           <w:bCs w:val="0"/>
-          <w:sz w:val="22"/>
-          <w:szCs w:val="22"/>
         </w:rPr>
         <w:t>metadata</w:t>
       </w:r>
       <w:r>
         <w:rPr>
-          <w:rFonts w:ascii="Tahoma" w:hAnsi="Tahoma" w:cs="Tahoma"/>
-          <w:sz w:val="22"/>
-          <w:szCs w:val="22"/>
+          <w:rFonts w:ascii="Segoe UI" w:hAnsi="Segoe UI" w:cs="Segoe UI"/>
         </w:rPr>
         <w:t xml:space="preserve"> </w:t>
       </w:r>
       <w:r>
         <w:rPr>
-          <w:rFonts w:ascii="Tahoma" w:hAnsi="Tahoma" w:cs="Tahoma"/>
-          <w:sz w:val="22"/>
-          <w:szCs w:val="22"/>
+          <w:rFonts w:ascii="Segoe UI" w:hAnsi="Segoe UI" w:cs="Segoe UI"/>
           <w:rtl/>
         </w:rPr>
         <w:t xml:space="preserve">خودش را پرس‌وجو کند (با استفاده از </w:t>
@@ -2356,44 +2197,34 @@
       <w:r>
         <w:rPr>
           <w:rStyle w:val="Strong"/>
-          <w:rFonts w:ascii="Tahoma" w:hAnsi="Tahoma" w:cs="Tahoma"/>
+          <w:rFonts w:ascii="Segoe UI" w:hAnsi="Segoe UI" w:cs="Segoe UI"/>
           <w:b w:val="0"/>
           <w:bCs w:val="0"/>
-          <w:sz w:val="22"/>
-          <w:szCs w:val="22"/>
         </w:rPr>
         <w:t>reflection</w:t>
       </w:r>
       <w:r>
         <w:rPr>
-          <w:rFonts w:ascii="Tahoma" w:hAnsi="Tahoma" w:cs="Tahoma"/>
-          <w:sz w:val="22"/>
-          <w:szCs w:val="22"/>
+          <w:rFonts w:ascii="Segoe UI" w:hAnsi="Segoe UI" w:cs="Segoe UI"/>
         </w:rPr>
         <w:t xml:space="preserve">) </w:t>
       </w:r>
       <w:r>
         <w:rPr>
-          <w:rFonts w:ascii="Tahoma" w:hAnsi="Tahoma" w:cs="Tahoma"/>
-          <w:sz w:val="22"/>
-          <w:szCs w:val="22"/>
+          <w:rFonts w:ascii="Segoe UI" w:hAnsi="Segoe UI" w:cs="Segoe UI"/>
           <w:rtl/>
         </w:rPr>
         <w:t>و حتی در زمان اجرا کد</w:t>
       </w:r>
       <w:r>
         <w:rPr>
-          <w:rFonts w:ascii="Tahoma" w:hAnsi="Tahoma" w:cs="Tahoma"/>
-          <w:sz w:val="22"/>
-          <w:szCs w:val="22"/>
+          <w:rFonts w:ascii="Segoe UI" w:hAnsi="Segoe UI" w:cs="Segoe UI"/>
         </w:rPr>
         <w:t xml:space="preserve"> IL </w:t>
       </w:r>
       <w:r>
         <w:rPr>
-          <w:rFonts w:ascii="Tahoma" w:hAnsi="Tahoma" w:cs="Tahoma"/>
-          <w:sz w:val="22"/>
-          <w:szCs w:val="22"/>
+          <w:rFonts w:ascii="Segoe UI" w:hAnsi="Segoe UI" w:cs="Segoe UI"/>
           <w:rtl/>
         </w:rPr>
         <w:t xml:space="preserve">جدید تولید کند (با استفاده از </w:t>
@@ -2401,19 +2232,15 @@
       <w:r>
         <w:rPr>
           <w:rStyle w:val="Strong"/>
-          <w:rFonts w:ascii="Tahoma" w:hAnsi="Tahoma" w:cs="Tahoma"/>
+          <w:rFonts w:ascii="Segoe UI" w:hAnsi="Segoe UI" w:cs="Segoe UI"/>
           <w:b w:val="0"/>
           <w:bCs w:val="0"/>
-          <w:sz w:val="22"/>
-          <w:szCs w:val="22"/>
         </w:rPr>
         <w:t>reflection.emit</w:t>
       </w:r>
       <w:r>
         <w:rPr>
-          <w:rFonts w:ascii="Tahoma" w:hAnsi="Tahoma" w:cs="Tahoma"/>
-          <w:sz w:val="22"/>
-          <w:szCs w:val="22"/>
+          <w:rFonts w:ascii="Segoe UI" w:hAnsi="Segoe UI" w:cs="Segoe UI"/>
         </w:rPr>
         <w:t>).</w:t>
       </w:r>
@@ -2422,15 +2249,19 @@
       <w:pPr>
         <w:bidi/>
         <w:rPr>
-          <w:rFonts w:ascii="Tahoma" w:hAnsi="Tahoma" w:cs="Tahoma"/>
-        </w:rPr>
-      </w:pPr>
-      <w:r>
-        <w:rPr>
-          <w:rFonts w:ascii="Tahoma" w:hAnsi="Tahoma" w:cs="Tahoma"/>
+          <w:rFonts w:ascii="Segoe UI" w:hAnsi="Segoe UI" w:cs="Segoe UI"/>
+          <w:sz w:val="24"/>
+          <w:szCs w:val="24"/>
+        </w:rPr>
+      </w:pPr>
+      <w:r>
+        <w:rPr>
+          <w:rFonts w:ascii="Segoe UI" w:hAnsi="Segoe UI" w:cs="Segoe UI"/>
+          <w:sz w:val="24"/>
+          <w:szCs w:val="24"/>
         </w:rPr>
         <w:pict>
-          <v:rect id="_x0000_i1038" style="width:0;height:1.5pt" o:hralign="center" o:hrstd="t" o:hr="t" fillcolor="#a0a0a0" stroked="f"/>
+          <v:rect id="_x0000_i1026" style="width:0;height:1.5pt" o:hralign="center" o:hrstd="t" o:hr="t" fillcolor="#a0a0a0" stroked="f"/>
         </w:pict>
       </w:r>
     </w:p>
@@ -2439,11 +2270,11 @@
         <w:pStyle w:val="Heading3"/>
         <w:bidi/>
         <w:rPr>
-          <w:rFonts w:ascii="Tahoma" w:hAnsi="Tahoma" w:cs="Tahoma"/>
+          <w:rFonts w:ascii="Segoe UI" w:hAnsi="Segoe UI" w:cs="Segoe UI"/>
           <w:b w:val="0"/>
           <w:bCs w:val="0"/>
-          <w:sz w:val="22"/>
-          <w:szCs w:val="22"/>
+          <w:sz w:val="24"/>
+          <w:szCs w:val="24"/>
         </w:rPr>
       </w:pPr>
       <w:r>
@@ -2451,29 +2282,28 @@
           <w:rFonts w:ascii="Segoe UI Symbol" w:hAnsi="Segoe UI Symbol" w:cs="Segoe UI Symbol"/>
           <w:b w:val="0"/>
           <w:bCs w:val="0"/>
-          <w:sz w:val="22"/>
-          <w:szCs w:val="22"/>
-        </w:rPr>
-        <w:lastRenderedPageBreak/>
+          <w:sz w:val="24"/>
+          <w:szCs w:val="24"/>
+        </w:rPr>
         <w:t>🔹</w:t>
       </w:r>
       <w:r>
         <w:rPr>
-          <w:rFonts w:ascii="Tahoma" w:hAnsi="Tahoma" w:cs="Tahoma"/>
+          <w:rFonts w:ascii="Segoe UI" w:hAnsi="Segoe UI" w:cs="Segoe UI"/>
           <w:b w:val="0"/>
           <w:bCs w:val="0"/>
-          <w:sz w:val="22"/>
-          <w:szCs w:val="22"/>
+          <w:sz w:val="24"/>
+          <w:szCs w:val="24"/>
         </w:rPr>
         <w:t xml:space="preserve"> </w:t>
       </w:r>
       <w:r>
         <w:rPr>
-          <w:rFonts w:ascii="Tahoma" w:hAnsi="Tahoma" w:cs="Tahoma"/>
+          <w:rFonts w:ascii="Segoe UI" w:hAnsi="Segoe UI" w:cs="Segoe UI"/>
           <w:b w:val="0"/>
           <w:bCs w:val="0"/>
-          <w:sz w:val="22"/>
-          <w:szCs w:val="22"/>
+          <w:sz w:val="24"/>
+          <w:szCs w:val="24"/>
           <w:rtl/>
         </w:rPr>
         <w:t>توضیحات تکمیلی و نکات ارائه</w:t>
@@ -2488,19 +2318,15 @@
         </w:numPr>
         <w:bidi/>
         <w:rPr>
-          <w:rFonts w:ascii="Tahoma" w:hAnsi="Tahoma" w:cs="Tahoma"/>
-          <w:sz w:val="22"/>
-          <w:szCs w:val="22"/>
+          <w:rFonts w:ascii="Segoe UI" w:hAnsi="Segoe UI" w:cs="Segoe UI"/>
         </w:rPr>
       </w:pPr>
       <w:r>
         <w:rPr>
           <w:rStyle w:val="Strong"/>
-          <w:rFonts w:ascii="Tahoma" w:hAnsi="Tahoma" w:cs="Tahoma"/>
+          <w:rFonts w:ascii="Segoe UI" w:hAnsi="Segoe UI" w:cs="Segoe UI"/>
           <w:b w:val="0"/>
           <w:bCs w:val="0"/>
-          <w:sz w:val="22"/>
-          <w:szCs w:val="22"/>
         </w:rPr>
         <w:t>ildasm (IL Disassembler):</w:t>
       </w:r>
@@ -2514,25 +2340,19 @@
         </w:numPr>
         <w:bidi/>
         <w:rPr>
-          <w:rFonts w:ascii="Tahoma" w:hAnsi="Tahoma" w:cs="Tahoma"/>
-          <w:sz w:val="22"/>
-          <w:szCs w:val="22"/>
-        </w:rPr>
-      </w:pPr>
-      <w:r>
-        <w:rPr>
-          <w:rFonts w:ascii="Tahoma" w:hAnsi="Tahoma" w:cs="Tahoma"/>
-          <w:sz w:val="22"/>
-          <w:szCs w:val="22"/>
+          <w:rFonts w:ascii="Segoe UI" w:hAnsi="Segoe UI" w:cs="Segoe UI"/>
+        </w:rPr>
+      </w:pPr>
+      <w:r>
+        <w:rPr>
+          <w:rFonts w:ascii="Segoe UI" w:hAnsi="Segoe UI" w:cs="Segoe UI"/>
           <w:rtl/>
         </w:rPr>
         <w:t>ابزاری رسمی از مایکروسافت برای مشاهده‌ی محتویات اسمبلی</w:t>
       </w:r>
       <w:r>
         <w:rPr>
-          <w:rFonts w:ascii="Tahoma" w:hAnsi="Tahoma" w:cs="Tahoma"/>
-          <w:sz w:val="22"/>
-          <w:szCs w:val="22"/>
+          <w:rFonts w:ascii="Segoe UI" w:hAnsi="Segoe UI" w:cs="Segoe UI"/>
         </w:rPr>
         <w:t>.</w:t>
       </w:r>
@@ -2546,42 +2366,32 @@
         </w:numPr>
         <w:bidi/>
         <w:rPr>
-          <w:rFonts w:ascii="Tahoma" w:hAnsi="Tahoma" w:cs="Tahoma"/>
-          <w:sz w:val="22"/>
-          <w:szCs w:val="22"/>
-        </w:rPr>
-      </w:pPr>
-      <w:r>
-        <w:rPr>
-          <w:rFonts w:ascii="Tahoma" w:hAnsi="Tahoma" w:cs="Tahoma"/>
-          <w:sz w:val="22"/>
-          <w:szCs w:val="22"/>
+          <w:rFonts w:ascii="Segoe UI" w:hAnsi="Segoe UI" w:cs="Segoe UI"/>
+        </w:rPr>
+      </w:pPr>
+      <w:r>
+        <w:rPr>
+          <w:rFonts w:ascii="Segoe UI" w:hAnsi="Segoe UI" w:cs="Segoe UI"/>
           <w:rtl/>
         </w:rPr>
         <w:t>میشه</w:t>
       </w:r>
       <w:r>
         <w:rPr>
-          <w:rFonts w:ascii="Tahoma" w:hAnsi="Tahoma" w:cs="Tahoma"/>
-          <w:sz w:val="22"/>
-          <w:szCs w:val="22"/>
+          <w:rFonts w:ascii="Segoe UI" w:hAnsi="Segoe UI" w:cs="Segoe UI"/>
         </w:rPr>
         <w:t xml:space="preserve"> IL </w:t>
       </w:r>
       <w:r>
         <w:rPr>
-          <w:rFonts w:ascii="Tahoma" w:hAnsi="Tahoma" w:cs="Tahoma"/>
-          <w:sz w:val="22"/>
-          <w:szCs w:val="22"/>
+          <w:rFonts w:ascii="Segoe UI" w:hAnsi="Segoe UI" w:cs="Segoe UI"/>
           <w:rtl/>
         </w:rPr>
         <w:t>و متادیتای اسمبلی رو بررسی کرد</w:t>
       </w:r>
       <w:r>
         <w:rPr>
-          <w:rFonts w:ascii="Tahoma" w:hAnsi="Tahoma" w:cs="Tahoma"/>
-          <w:sz w:val="22"/>
-          <w:szCs w:val="22"/>
+          <w:rFonts w:ascii="Segoe UI" w:hAnsi="Segoe UI" w:cs="Segoe UI"/>
         </w:rPr>
         <w:t>.</w:t>
       </w:r>
@@ -2595,25 +2405,19 @@
         </w:numPr>
         <w:bidi/>
         <w:rPr>
-          <w:rFonts w:ascii="Tahoma" w:hAnsi="Tahoma" w:cs="Tahoma"/>
-          <w:sz w:val="22"/>
-          <w:szCs w:val="22"/>
-        </w:rPr>
-      </w:pPr>
-      <w:r>
-        <w:rPr>
-          <w:rFonts w:ascii="Tahoma" w:hAnsi="Tahoma" w:cs="Tahoma"/>
-          <w:sz w:val="22"/>
-          <w:szCs w:val="22"/>
+          <w:rFonts w:ascii="Segoe UI" w:hAnsi="Segoe UI" w:cs="Segoe UI"/>
+        </w:rPr>
+      </w:pPr>
+      <w:r>
+        <w:rPr>
+          <w:rFonts w:ascii="Segoe UI" w:hAnsi="Segoe UI" w:cs="Segoe UI"/>
           <w:rtl/>
         </w:rPr>
         <w:t>بیشتر برای یادگیری و دیباگ سطح پایین استفاده میشه</w:t>
       </w:r>
       <w:r>
         <w:rPr>
-          <w:rFonts w:ascii="Tahoma" w:hAnsi="Tahoma" w:cs="Tahoma"/>
-          <w:sz w:val="22"/>
-          <w:szCs w:val="22"/>
+          <w:rFonts w:ascii="Segoe UI" w:hAnsi="Segoe UI" w:cs="Segoe UI"/>
         </w:rPr>
         <w:t>.</w:t>
       </w:r>
@@ -2627,19 +2431,15 @@
         </w:numPr>
         <w:bidi/>
         <w:rPr>
-          <w:rFonts w:ascii="Tahoma" w:hAnsi="Tahoma" w:cs="Tahoma"/>
-          <w:sz w:val="22"/>
-          <w:szCs w:val="22"/>
+          <w:rFonts w:ascii="Segoe UI" w:hAnsi="Segoe UI" w:cs="Segoe UI"/>
         </w:rPr>
       </w:pPr>
       <w:r>
         <w:rPr>
           <w:rStyle w:val="Strong"/>
-          <w:rFonts w:ascii="Tahoma" w:hAnsi="Tahoma" w:cs="Tahoma"/>
+          <w:rFonts w:ascii="Segoe UI" w:hAnsi="Segoe UI" w:cs="Segoe UI"/>
           <w:b w:val="0"/>
           <w:bCs w:val="0"/>
-          <w:sz w:val="22"/>
-          <w:szCs w:val="22"/>
         </w:rPr>
         <w:t>Decompiler (ILSpy, dotPeek):</w:t>
       </w:r>
@@ -2653,59 +2453,45 @@
         </w:numPr>
         <w:bidi/>
         <w:rPr>
-          <w:rFonts w:ascii="Tahoma" w:hAnsi="Tahoma" w:cs="Tahoma"/>
-          <w:sz w:val="22"/>
-          <w:szCs w:val="22"/>
-        </w:rPr>
-      </w:pPr>
-      <w:r>
-        <w:rPr>
-          <w:rFonts w:ascii="Tahoma" w:hAnsi="Tahoma" w:cs="Tahoma"/>
-          <w:sz w:val="22"/>
-          <w:szCs w:val="22"/>
+          <w:rFonts w:ascii="Segoe UI" w:hAnsi="Segoe UI" w:cs="Segoe UI"/>
+        </w:rPr>
+      </w:pPr>
+      <w:r>
+        <w:rPr>
+          <w:rFonts w:ascii="Segoe UI" w:hAnsi="Segoe UI" w:cs="Segoe UI"/>
           <w:rtl/>
         </w:rPr>
         <w:t>فراتر از</w:t>
       </w:r>
       <w:r>
         <w:rPr>
-          <w:rFonts w:ascii="Tahoma" w:hAnsi="Tahoma" w:cs="Tahoma"/>
-          <w:sz w:val="22"/>
-          <w:szCs w:val="22"/>
+          <w:rFonts w:ascii="Segoe UI" w:hAnsi="Segoe UI" w:cs="Segoe UI"/>
         </w:rPr>
         <w:t xml:space="preserve"> disassemble → </w:t>
       </w:r>
       <w:r>
         <w:rPr>
-          <w:rFonts w:ascii="Tahoma" w:hAnsi="Tahoma" w:cs="Tahoma"/>
-          <w:sz w:val="22"/>
-          <w:szCs w:val="22"/>
+          <w:rFonts w:ascii="Segoe UI" w:hAnsi="Segoe UI" w:cs="Segoe UI"/>
           <w:rtl/>
         </w:rPr>
         <w:t>دیکامپایل</w:t>
       </w:r>
       <w:r>
         <w:rPr>
-          <w:rFonts w:ascii="Tahoma" w:hAnsi="Tahoma" w:cs="Tahoma"/>
-          <w:sz w:val="22"/>
-          <w:szCs w:val="22"/>
+          <w:rFonts w:ascii="Segoe UI" w:hAnsi="Segoe UI" w:cs="Segoe UI"/>
         </w:rPr>
         <w:t xml:space="preserve"> IL </w:t>
       </w:r>
       <w:r>
         <w:rPr>
-          <w:rFonts w:ascii="Tahoma" w:hAnsi="Tahoma" w:cs="Tahoma"/>
-          <w:sz w:val="22"/>
-          <w:szCs w:val="22"/>
+          <w:rFonts w:ascii="Segoe UI" w:hAnsi="Segoe UI" w:cs="Segoe UI"/>
           <w:rtl/>
         </w:rPr>
         <w:t>به</w:t>
       </w:r>
       <w:r>
         <w:rPr>
-          <w:rFonts w:ascii="Tahoma" w:hAnsi="Tahoma" w:cs="Tahoma"/>
-          <w:sz w:val="22"/>
-          <w:szCs w:val="22"/>
+          <w:rFonts w:ascii="Segoe UI" w:hAnsi="Segoe UI" w:cs="Segoe UI"/>
         </w:rPr>
         <w:t xml:space="preserve"> C#.</w:t>
       </w:r>
@@ -2719,42 +2505,32 @@
         </w:numPr>
         <w:bidi/>
         <w:rPr>
-          <w:rFonts w:ascii="Tahoma" w:hAnsi="Tahoma" w:cs="Tahoma"/>
-          <w:sz w:val="22"/>
-          <w:szCs w:val="22"/>
-        </w:rPr>
-      </w:pPr>
-      <w:r>
-        <w:rPr>
-          <w:rFonts w:ascii="Tahoma" w:hAnsi="Tahoma" w:cs="Tahoma"/>
-          <w:sz w:val="22"/>
-          <w:szCs w:val="22"/>
+          <w:rFonts w:ascii="Segoe UI" w:hAnsi="Segoe UI" w:cs="Segoe UI"/>
+        </w:rPr>
+      </w:pPr>
+      <w:r>
+        <w:rPr>
+          <w:rFonts w:ascii="Segoe UI" w:hAnsi="Segoe UI" w:cs="Segoe UI"/>
           <w:rtl/>
         </w:rPr>
         <w:t>چون</w:t>
       </w:r>
       <w:r>
         <w:rPr>
-          <w:rFonts w:ascii="Tahoma" w:hAnsi="Tahoma" w:cs="Tahoma"/>
-          <w:sz w:val="22"/>
-          <w:szCs w:val="22"/>
+          <w:rFonts w:ascii="Segoe UI" w:hAnsi="Segoe UI" w:cs="Segoe UI"/>
         </w:rPr>
         <w:t xml:space="preserve"> IL </w:t>
       </w:r>
       <w:r>
         <w:rPr>
-          <w:rFonts w:ascii="Tahoma" w:hAnsi="Tahoma" w:cs="Tahoma"/>
-          <w:sz w:val="22"/>
-          <w:szCs w:val="22"/>
+          <w:rFonts w:ascii="Segoe UI" w:hAnsi="Segoe UI" w:cs="Segoe UI"/>
           <w:rtl/>
         </w:rPr>
         <w:t>نزدیک‌تر به سطح بالاست (نسبت به کد ماشین)، خروجی دیکامپایلر شباهت زیادی به کد اصلی داره</w:t>
       </w:r>
       <w:r>
         <w:rPr>
-          <w:rFonts w:ascii="Tahoma" w:hAnsi="Tahoma" w:cs="Tahoma"/>
-          <w:sz w:val="22"/>
-          <w:szCs w:val="22"/>
+          <w:rFonts w:ascii="Segoe UI" w:hAnsi="Segoe UI" w:cs="Segoe UI"/>
         </w:rPr>
         <w:t>.</w:t>
       </w:r>
@@ -2768,25 +2544,19 @@
         </w:numPr>
         <w:bidi/>
         <w:rPr>
-          <w:rFonts w:ascii="Tahoma" w:hAnsi="Tahoma" w:cs="Tahoma"/>
-          <w:sz w:val="22"/>
-          <w:szCs w:val="22"/>
-        </w:rPr>
-      </w:pPr>
-      <w:r>
-        <w:rPr>
-          <w:rFonts w:ascii="Tahoma" w:hAnsi="Tahoma" w:cs="Tahoma"/>
-          <w:sz w:val="22"/>
-          <w:szCs w:val="22"/>
+          <w:rFonts w:ascii="Segoe UI" w:hAnsi="Segoe UI" w:cs="Segoe UI"/>
+        </w:rPr>
+      </w:pPr>
+      <w:r>
+        <w:rPr>
+          <w:rFonts w:ascii="Segoe UI" w:hAnsi="Segoe UI" w:cs="Segoe UI"/>
           <w:rtl/>
         </w:rPr>
         <w:t>کاربرد</w:t>
       </w:r>
       <w:r>
         <w:rPr>
-          <w:rFonts w:ascii="Tahoma" w:hAnsi="Tahoma" w:cs="Tahoma"/>
-          <w:sz w:val="22"/>
-          <w:szCs w:val="22"/>
+          <w:rFonts w:ascii="Segoe UI" w:hAnsi="Segoe UI" w:cs="Segoe UI"/>
         </w:rPr>
         <w:t>:</w:t>
       </w:r>
@@ -2800,25 +2570,19 @@
         </w:numPr>
         <w:bidi/>
         <w:rPr>
-          <w:rFonts w:ascii="Tahoma" w:hAnsi="Tahoma" w:cs="Tahoma"/>
-          <w:sz w:val="22"/>
-          <w:szCs w:val="22"/>
-        </w:rPr>
-      </w:pPr>
-      <w:r>
-        <w:rPr>
-          <w:rFonts w:ascii="Tahoma" w:hAnsi="Tahoma" w:cs="Tahoma"/>
-          <w:sz w:val="22"/>
-          <w:szCs w:val="22"/>
+          <w:rFonts w:ascii="Segoe UI" w:hAnsi="Segoe UI" w:cs="Segoe UI"/>
+        </w:rPr>
+      </w:pPr>
+      <w:r>
+        <w:rPr>
+          <w:rFonts w:ascii="Segoe UI" w:hAnsi="Segoe UI" w:cs="Segoe UI"/>
           <w:rtl/>
         </w:rPr>
         <w:t>بررسی اسمبلی‌های بدون سورس‌کد</w:t>
       </w:r>
       <w:r>
         <w:rPr>
-          <w:rFonts w:ascii="Tahoma" w:hAnsi="Tahoma" w:cs="Tahoma"/>
-          <w:sz w:val="22"/>
-          <w:szCs w:val="22"/>
+          <w:rFonts w:ascii="Segoe UI" w:hAnsi="Segoe UI" w:cs="Segoe UI"/>
         </w:rPr>
         <w:t>.</w:t>
       </w:r>
@@ -2832,25 +2596,19 @@
         </w:numPr>
         <w:bidi/>
         <w:rPr>
-          <w:rFonts w:ascii="Tahoma" w:hAnsi="Tahoma" w:cs="Tahoma"/>
-          <w:sz w:val="22"/>
-          <w:szCs w:val="22"/>
-        </w:rPr>
-      </w:pPr>
-      <w:r>
-        <w:rPr>
-          <w:rFonts w:ascii="Tahoma" w:hAnsi="Tahoma" w:cs="Tahoma"/>
-          <w:sz w:val="22"/>
-          <w:szCs w:val="22"/>
+          <w:rFonts w:ascii="Segoe UI" w:hAnsi="Segoe UI" w:cs="Segoe UI"/>
+        </w:rPr>
+      </w:pPr>
+      <w:r>
+        <w:rPr>
+          <w:rFonts w:ascii="Segoe UI" w:hAnsi="Segoe UI" w:cs="Segoe UI"/>
           <w:rtl/>
         </w:rPr>
         <w:t>یاد گرفتن از کتابخانه‌های ناشناخته</w:t>
       </w:r>
       <w:r>
         <w:rPr>
-          <w:rFonts w:ascii="Tahoma" w:hAnsi="Tahoma" w:cs="Tahoma"/>
-          <w:sz w:val="22"/>
-          <w:szCs w:val="22"/>
+          <w:rFonts w:ascii="Segoe UI" w:hAnsi="Segoe UI" w:cs="Segoe UI"/>
         </w:rPr>
         <w:t>.</w:t>
       </w:r>
@@ -2864,25 +2622,19 @@
         </w:numPr>
         <w:bidi/>
         <w:rPr>
-          <w:rFonts w:ascii="Tahoma" w:hAnsi="Tahoma" w:cs="Tahoma"/>
-          <w:sz w:val="22"/>
-          <w:szCs w:val="22"/>
-        </w:rPr>
-      </w:pPr>
-      <w:r>
-        <w:rPr>
-          <w:rFonts w:ascii="Tahoma" w:hAnsi="Tahoma" w:cs="Tahoma"/>
-          <w:sz w:val="22"/>
-          <w:szCs w:val="22"/>
+          <w:rFonts w:ascii="Segoe UI" w:hAnsi="Segoe UI" w:cs="Segoe UI"/>
+        </w:rPr>
+      </w:pPr>
+      <w:r>
+        <w:rPr>
+          <w:rFonts w:ascii="Segoe UI" w:hAnsi="Segoe UI" w:cs="Segoe UI"/>
           <w:rtl/>
         </w:rPr>
         <w:t>دیباگ کردن وقتی سورس‌کد در دسترس نیست</w:t>
       </w:r>
       <w:r>
         <w:rPr>
-          <w:rFonts w:ascii="Tahoma" w:hAnsi="Tahoma" w:cs="Tahoma"/>
-          <w:sz w:val="22"/>
-          <w:szCs w:val="22"/>
+          <w:rFonts w:ascii="Segoe UI" w:hAnsi="Segoe UI" w:cs="Segoe UI"/>
         </w:rPr>
         <w:t>.</w:t>
       </w:r>
@@ -2896,19 +2648,15 @@
         </w:numPr>
         <w:bidi/>
         <w:rPr>
-          <w:rFonts w:ascii="Tahoma" w:hAnsi="Tahoma" w:cs="Tahoma"/>
-          <w:sz w:val="22"/>
-          <w:szCs w:val="22"/>
+          <w:rFonts w:ascii="Segoe UI" w:hAnsi="Segoe UI" w:cs="Segoe UI"/>
         </w:rPr>
       </w:pPr>
       <w:r>
         <w:rPr>
           <w:rStyle w:val="Strong"/>
-          <w:rFonts w:ascii="Tahoma" w:hAnsi="Tahoma" w:cs="Tahoma"/>
+          <w:rFonts w:ascii="Segoe UI" w:hAnsi="Segoe UI" w:cs="Segoe UI"/>
           <w:b w:val="0"/>
           <w:bCs w:val="0"/>
-          <w:sz w:val="22"/>
-          <w:szCs w:val="22"/>
         </w:rPr>
         <w:t>Reflection:</w:t>
       </w:r>
@@ -2922,33 +2670,25 @@
         </w:numPr>
         <w:bidi/>
         <w:rPr>
-          <w:rFonts w:ascii="Tahoma" w:hAnsi="Tahoma" w:cs="Tahoma"/>
-          <w:sz w:val="22"/>
-          <w:szCs w:val="22"/>
-        </w:rPr>
-      </w:pPr>
-      <w:r>
-        <w:rPr>
-          <w:rFonts w:ascii="Tahoma" w:hAnsi="Tahoma" w:cs="Tahoma"/>
-          <w:sz w:val="22"/>
-          <w:szCs w:val="22"/>
+          <w:rFonts w:ascii="Segoe UI" w:hAnsi="Segoe UI" w:cs="Segoe UI"/>
+        </w:rPr>
+      </w:pPr>
+      <w:r>
+        <w:rPr>
+          <w:rFonts w:ascii="Segoe UI" w:hAnsi="Segoe UI" w:cs="Segoe UI"/>
           <w:rtl/>
         </w:rPr>
         <w:t>قابلیتی در</w:t>
       </w:r>
       <w:r>
         <w:rPr>
-          <w:rFonts w:ascii="Tahoma" w:hAnsi="Tahoma" w:cs="Tahoma"/>
-          <w:sz w:val="22"/>
-          <w:szCs w:val="22"/>
+          <w:rFonts w:ascii="Segoe UI" w:hAnsi="Segoe UI" w:cs="Segoe UI"/>
         </w:rPr>
         <w:t xml:space="preserve"> .NET </w:t>
       </w:r>
       <w:r>
         <w:rPr>
-          <w:rFonts w:ascii="Tahoma" w:hAnsi="Tahoma" w:cs="Tahoma"/>
-          <w:sz w:val="22"/>
-          <w:szCs w:val="22"/>
+          <w:rFonts w:ascii="Segoe UI" w:hAnsi="Segoe UI" w:cs="Segoe UI"/>
           <w:rtl/>
         </w:rPr>
         <w:t xml:space="preserve">که برنامه بتونه </w:t>
@@ -2956,29 +2696,23 @@
       <w:r>
         <w:rPr>
           <w:rStyle w:val="Strong"/>
-          <w:rFonts w:ascii="Tahoma" w:hAnsi="Tahoma" w:cs="Tahoma"/>
+          <w:rFonts w:ascii="Segoe UI" w:hAnsi="Segoe UI" w:cs="Segoe UI"/>
           <w:b w:val="0"/>
           <w:bCs w:val="0"/>
-          <w:sz w:val="22"/>
-          <w:szCs w:val="22"/>
           <w:rtl/>
         </w:rPr>
         <w:t>خودش</w:t>
       </w:r>
       <w:r>
         <w:rPr>
-          <w:rFonts w:ascii="Tahoma" w:hAnsi="Tahoma" w:cs="Tahoma"/>
-          <w:sz w:val="22"/>
-          <w:szCs w:val="22"/>
+          <w:rFonts w:ascii="Segoe UI" w:hAnsi="Segoe UI" w:cs="Segoe UI"/>
           <w:rtl/>
         </w:rPr>
         <w:t xml:space="preserve"> رو در زمان اجرا بررسی کنه</w:t>
       </w:r>
       <w:r>
         <w:rPr>
-          <w:rFonts w:ascii="Tahoma" w:hAnsi="Tahoma" w:cs="Tahoma"/>
-          <w:sz w:val="22"/>
-          <w:szCs w:val="22"/>
+          <w:rFonts w:ascii="Segoe UI" w:hAnsi="Segoe UI" w:cs="Segoe UI"/>
         </w:rPr>
         <w:t>.</w:t>
       </w:r>
@@ -2992,25 +2726,19 @@
         </w:numPr>
         <w:bidi/>
         <w:rPr>
-          <w:rFonts w:ascii="Tahoma" w:hAnsi="Tahoma" w:cs="Tahoma"/>
-          <w:sz w:val="22"/>
-          <w:szCs w:val="22"/>
-        </w:rPr>
-      </w:pPr>
-      <w:r>
-        <w:rPr>
-          <w:rFonts w:ascii="Tahoma" w:hAnsi="Tahoma" w:cs="Tahoma"/>
-          <w:sz w:val="22"/>
-          <w:szCs w:val="22"/>
+          <w:rFonts w:ascii="Segoe UI" w:hAnsi="Segoe UI" w:cs="Segoe UI"/>
+        </w:rPr>
+      </w:pPr>
+      <w:r>
+        <w:rPr>
+          <w:rFonts w:ascii="Segoe UI" w:hAnsi="Segoe UI" w:cs="Segoe UI"/>
           <w:rtl/>
         </w:rPr>
         <w:t>می‌تونی نوع‌ها، متدها، پراپرتی‌ها و ویژگی‌های کد رو در زمان اجرا بگیری</w:t>
       </w:r>
       <w:r>
         <w:rPr>
-          <w:rFonts w:ascii="Tahoma" w:hAnsi="Tahoma" w:cs="Tahoma"/>
-          <w:sz w:val="22"/>
-          <w:szCs w:val="22"/>
+          <w:rFonts w:ascii="Segoe UI" w:hAnsi="Segoe UI" w:cs="Segoe UI"/>
         </w:rPr>
         <w:t>.</w:t>
       </w:r>
@@ -3024,12 +2752,16 @@
         <w:bidi/>
         <w:spacing w:before="100" w:beforeAutospacing="1" w:after="100" w:afterAutospacing="1" w:line="240" w:lineRule="auto"/>
         <w:rPr>
-          <w:rFonts w:ascii="Tahoma" w:eastAsia="Times New Roman" w:hAnsi="Tahoma" w:cs="Tahoma"/>
-        </w:rPr>
-      </w:pPr>
-      <w:r>
-        <w:rPr>
-          <w:rFonts w:ascii="Tahoma" w:eastAsia="Times New Roman" w:hAnsi="Tahoma" w:cs="Tahoma"/>
+          <w:rFonts w:ascii="Segoe UI" w:eastAsia="Times New Roman" w:hAnsi="Segoe UI" w:cs="Segoe UI"/>
+          <w:sz w:val="24"/>
+          <w:szCs w:val="24"/>
+        </w:rPr>
+      </w:pPr>
+      <w:r>
+        <w:rPr>
+          <w:rFonts w:ascii="Segoe UI" w:eastAsia="Times New Roman" w:hAnsi="Segoe UI" w:cs="Segoe UI"/>
+          <w:sz w:val="24"/>
+          <w:szCs w:val="24"/>
         </w:rPr>
         <w:t>Reflection.Emit:</w:t>
       </w:r>
@@ -3043,32 +2775,42 @@
         <w:bidi/>
         <w:spacing w:before="100" w:beforeAutospacing="1" w:after="100" w:afterAutospacing="1" w:line="240" w:lineRule="auto"/>
         <w:rPr>
-          <w:rFonts w:ascii="Tahoma" w:eastAsia="Times New Roman" w:hAnsi="Tahoma" w:cs="Tahoma"/>
-        </w:rPr>
-      </w:pPr>
-      <w:r>
-        <w:rPr>
-          <w:rFonts w:ascii="Tahoma" w:eastAsia="Times New Roman" w:hAnsi="Tahoma" w:cs="Tahoma"/>
+          <w:rFonts w:ascii="Segoe UI" w:eastAsia="Times New Roman" w:hAnsi="Segoe UI" w:cs="Segoe UI"/>
+          <w:sz w:val="24"/>
+          <w:szCs w:val="24"/>
+        </w:rPr>
+      </w:pPr>
+      <w:r>
+        <w:rPr>
+          <w:rFonts w:ascii="Segoe UI" w:eastAsia="Times New Roman" w:hAnsi="Segoe UI" w:cs="Segoe UI"/>
+          <w:sz w:val="24"/>
+          <w:szCs w:val="24"/>
           <w:rtl/>
         </w:rPr>
         <w:t>پا رو فراتر می‌ذاره → می‌تونی در زمان اجرا</w:t>
       </w:r>
       <w:r>
         <w:rPr>
-          <w:rFonts w:ascii="Tahoma" w:eastAsia="Times New Roman" w:hAnsi="Tahoma" w:cs="Tahoma"/>
+          <w:rFonts w:ascii="Segoe UI" w:eastAsia="Times New Roman" w:hAnsi="Segoe UI" w:cs="Segoe UI"/>
+          <w:sz w:val="24"/>
+          <w:szCs w:val="24"/>
         </w:rPr>
         <w:t xml:space="preserve"> IL </w:t>
       </w:r>
       <w:r>
         <w:rPr>
-          <w:rFonts w:ascii="Tahoma" w:eastAsia="Times New Roman" w:hAnsi="Tahoma" w:cs="Tahoma"/>
+          <w:rFonts w:ascii="Segoe UI" w:eastAsia="Times New Roman" w:hAnsi="Segoe UI" w:cs="Segoe UI"/>
+          <w:sz w:val="24"/>
+          <w:szCs w:val="24"/>
           <w:rtl/>
         </w:rPr>
         <w:t>جدید بسازی و اجرا کنی</w:t>
       </w:r>
       <w:r>
         <w:rPr>
-          <w:rFonts w:ascii="Tahoma" w:eastAsia="Times New Roman" w:hAnsi="Tahoma" w:cs="Tahoma"/>
+          <w:rFonts w:ascii="Segoe UI" w:eastAsia="Times New Roman" w:hAnsi="Segoe UI" w:cs="Segoe UI"/>
+          <w:sz w:val="24"/>
+          <w:szCs w:val="24"/>
         </w:rPr>
         <w:t>.</w:t>
       </w:r>
@@ -3082,19 +2824,25 @@
         <w:bidi/>
         <w:spacing w:before="100" w:beforeAutospacing="1" w:after="100" w:afterAutospacing="1" w:line="240" w:lineRule="auto"/>
         <w:rPr>
-          <w:rFonts w:ascii="Tahoma" w:eastAsia="Times New Roman" w:hAnsi="Tahoma" w:cs="Tahoma"/>
-        </w:rPr>
-      </w:pPr>
-      <w:r>
-        <w:rPr>
-          <w:rFonts w:ascii="Tahoma" w:eastAsia="Times New Roman" w:hAnsi="Tahoma" w:cs="Tahoma"/>
+          <w:rFonts w:ascii="Segoe UI" w:eastAsia="Times New Roman" w:hAnsi="Segoe UI" w:cs="Segoe UI"/>
+          <w:sz w:val="24"/>
+          <w:szCs w:val="24"/>
+        </w:rPr>
+      </w:pPr>
+      <w:r>
+        <w:rPr>
+          <w:rFonts w:ascii="Segoe UI" w:eastAsia="Times New Roman" w:hAnsi="Segoe UI" w:cs="Segoe UI"/>
+          <w:sz w:val="24"/>
+          <w:szCs w:val="24"/>
           <w:rtl/>
         </w:rPr>
         <w:t>یعنی برنامه می‌تونه کد بسازه و همون لحظه اجرا کنه</w:t>
       </w:r>
       <w:r>
         <w:rPr>
-          <w:rFonts w:ascii="Tahoma" w:eastAsia="Times New Roman" w:hAnsi="Tahoma" w:cs="Tahoma"/>
+          <w:rFonts w:ascii="Segoe UI" w:eastAsia="Times New Roman" w:hAnsi="Segoe UI" w:cs="Segoe UI"/>
+          <w:sz w:val="24"/>
+          <w:szCs w:val="24"/>
         </w:rPr>
         <w:t>.</w:t>
       </w:r>
@@ -3108,19 +2856,25 @@
         <w:bidi/>
         <w:spacing w:before="100" w:beforeAutospacing="1" w:after="100" w:afterAutospacing="1" w:line="240" w:lineRule="auto"/>
         <w:rPr>
-          <w:rFonts w:ascii="Tahoma" w:eastAsia="Times New Roman" w:hAnsi="Tahoma" w:cs="Tahoma"/>
-        </w:rPr>
-      </w:pPr>
-      <w:r>
-        <w:rPr>
-          <w:rFonts w:ascii="Tahoma" w:eastAsia="Times New Roman" w:hAnsi="Tahoma" w:cs="Tahoma"/>
+          <w:rFonts w:ascii="Segoe UI" w:eastAsia="Times New Roman" w:hAnsi="Segoe UI" w:cs="Segoe UI"/>
+          <w:sz w:val="24"/>
+          <w:szCs w:val="24"/>
+        </w:rPr>
+      </w:pPr>
+      <w:r>
+        <w:rPr>
+          <w:rFonts w:ascii="Segoe UI" w:eastAsia="Times New Roman" w:hAnsi="Segoe UI" w:cs="Segoe UI"/>
+          <w:sz w:val="24"/>
+          <w:szCs w:val="24"/>
           <w:rtl/>
         </w:rPr>
         <w:t>کاربرد</w:t>
       </w:r>
       <w:r>
         <w:rPr>
-          <w:rFonts w:ascii="Tahoma" w:eastAsia="Times New Roman" w:hAnsi="Tahoma" w:cs="Tahoma"/>
+          <w:rFonts w:ascii="Segoe UI" w:eastAsia="Times New Roman" w:hAnsi="Segoe UI" w:cs="Segoe UI"/>
+          <w:sz w:val="24"/>
+          <w:szCs w:val="24"/>
         </w:rPr>
         <w:t>:</w:t>
       </w:r>
@@ -3134,19 +2888,25 @@
         <w:bidi/>
         <w:spacing w:before="100" w:beforeAutospacing="1" w:after="100" w:afterAutospacing="1" w:line="240" w:lineRule="auto"/>
         <w:rPr>
-          <w:rFonts w:ascii="Tahoma" w:eastAsia="Times New Roman" w:hAnsi="Tahoma" w:cs="Tahoma"/>
-        </w:rPr>
-      </w:pPr>
-      <w:r>
-        <w:rPr>
-          <w:rFonts w:ascii="Tahoma" w:eastAsia="Times New Roman" w:hAnsi="Tahoma" w:cs="Tahoma"/>
+          <w:rFonts w:ascii="Segoe UI" w:eastAsia="Times New Roman" w:hAnsi="Segoe UI" w:cs="Segoe UI"/>
+          <w:sz w:val="24"/>
+          <w:szCs w:val="24"/>
+        </w:rPr>
+      </w:pPr>
+      <w:r>
+        <w:rPr>
+          <w:rFonts w:ascii="Segoe UI" w:eastAsia="Times New Roman" w:hAnsi="Segoe UI" w:cs="Segoe UI"/>
+          <w:sz w:val="24"/>
+          <w:szCs w:val="24"/>
           <w:rtl/>
         </w:rPr>
         <w:t xml:space="preserve">ساخت </w:t>
       </w:r>
       <w:r>
         <w:rPr>
-          <w:rFonts w:ascii="Tahoma" w:eastAsia="Times New Roman" w:hAnsi="Tahoma" w:cs="Tahoma"/>
+          <w:rFonts w:ascii="Segoe UI" w:eastAsia="Times New Roman" w:hAnsi="Segoe UI" w:cs="Segoe UI"/>
+          <w:sz w:val="24"/>
+          <w:szCs w:val="24"/>
         </w:rPr>
         <w:t>Dynamic Proxies</w:t>
       </w:r>
@@ -3160,25 +2920,33 @@
         <w:bidi/>
         <w:spacing w:before="100" w:beforeAutospacing="1" w:after="100" w:afterAutospacing="1" w:line="240" w:lineRule="auto"/>
         <w:rPr>
-          <w:rFonts w:ascii="Tahoma" w:eastAsia="Times New Roman" w:hAnsi="Tahoma" w:cs="Tahoma"/>
-        </w:rPr>
-      </w:pPr>
-      <w:r>
-        <w:rPr>
-          <w:rFonts w:ascii="Tahoma" w:eastAsia="Times New Roman" w:hAnsi="Tahoma" w:cs="Tahoma"/>
+          <w:rFonts w:ascii="Segoe UI" w:eastAsia="Times New Roman" w:hAnsi="Segoe UI" w:cs="Segoe UI"/>
+          <w:sz w:val="24"/>
+          <w:szCs w:val="24"/>
+        </w:rPr>
+      </w:pPr>
+      <w:r>
+        <w:rPr>
+          <w:rFonts w:ascii="Segoe UI" w:eastAsia="Times New Roman" w:hAnsi="Segoe UI" w:cs="Segoe UI"/>
+          <w:sz w:val="24"/>
+          <w:szCs w:val="24"/>
         </w:rPr>
         <w:t>ORM</w:t>
       </w:r>
       <w:r>
         <w:rPr>
-          <w:rFonts w:ascii="Tahoma" w:eastAsia="Times New Roman" w:hAnsi="Tahoma" w:cs="Tahoma"/>
+          <w:rFonts w:ascii="Segoe UI" w:eastAsia="Times New Roman" w:hAnsi="Segoe UI" w:cs="Segoe UI"/>
+          <w:sz w:val="24"/>
+          <w:szCs w:val="24"/>
           <w:rtl/>
         </w:rPr>
         <w:t>هایی مثل</w:t>
       </w:r>
       <w:r>
         <w:rPr>
-          <w:rFonts w:ascii="Tahoma" w:eastAsia="Times New Roman" w:hAnsi="Tahoma" w:cs="Tahoma"/>
+          <w:rFonts w:ascii="Segoe UI" w:eastAsia="Times New Roman" w:hAnsi="Segoe UI" w:cs="Segoe UI"/>
+          <w:sz w:val="24"/>
+          <w:szCs w:val="24"/>
         </w:rPr>
         <w:t xml:space="preserve"> Entity Framework</w:t>
       </w:r>
@@ -3192,14 +2960,19 @@
         <w:bidi/>
         <w:spacing w:before="100" w:beforeAutospacing="1" w:after="100" w:afterAutospacing="1" w:line="240" w:lineRule="auto"/>
         <w:rPr>
-          <w:rFonts w:ascii="Tahoma" w:eastAsia="Times New Roman" w:hAnsi="Tahoma" w:cs="Tahoma"/>
-        </w:rPr>
-      </w:pPr>
-      <w:r>
-        <w:rPr>
-          <w:rFonts w:ascii="Tahoma" w:eastAsia="Times New Roman" w:hAnsi="Tahoma" w:cs="Tahoma"/>
-          <w:rtl/>
-        </w:rPr>
+          <w:rFonts w:ascii="Segoe UI" w:eastAsia="Times New Roman" w:hAnsi="Segoe UI" w:cs="Segoe UI"/>
+          <w:sz w:val="24"/>
+          <w:szCs w:val="24"/>
+        </w:rPr>
+      </w:pPr>
+      <w:r>
+        <w:rPr>
+          <w:rFonts w:ascii="Segoe UI" w:eastAsia="Times New Roman" w:hAnsi="Segoe UI" w:cs="Segoe UI"/>
+          <w:sz w:val="24"/>
+          <w:szCs w:val="24"/>
+          <w:rtl/>
+        </w:rPr>
+        <w:lastRenderedPageBreak/>
         <w:t>تولید کد در زمان اجرا برای کارایی یا انعطاف بیشتر</w:t>
       </w:r>
     </w:p>
@@ -3208,15 +2981,19 @@
         <w:bidi/>
         <w:spacing w:after="0" w:line="240" w:lineRule="auto"/>
         <w:rPr>
-          <w:rFonts w:ascii="Tahoma" w:eastAsia="Times New Roman" w:hAnsi="Tahoma" w:cs="Tahoma"/>
-        </w:rPr>
-      </w:pPr>
-      <w:r>
-        <w:rPr>
-          <w:rFonts w:ascii="Tahoma" w:eastAsia="Times New Roman" w:hAnsi="Tahoma" w:cs="Tahoma"/>
+          <w:rFonts w:ascii="Segoe UI" w:eastAsia="Times New Roman" w:hAnsi="Segoe UI" w:cs="Segoe UI"/>
+          <w:sz w:val="24"/>
+          <w:szCs w:val="24"/>
+        </w:rPr>
+      </w:pPr>
+      <w:r>
+        <w:rPr>
+          <w:rFonts w:ascii="Segoe UI" w:eastAsia="Times New Roman" w:hAnsi="Segoe UI" w:cs="Segoe UI"/>
+          <w:sz w:val="24"/>
+          <w:szCs w:val="24"/>
         </w:rPr>
         <w:pict>
-          <v:rect id="_x0000_i1040" style="width:0;height:1.5pt" o:hralign="center" o:hrstd="t" o:hr="t" fillcolor="#a0a0a0" stroked="f"/>
+          <v:rect id="_x0000_i1027" style="width:0;height:1.5pt" o:hralign="center" o:hrstd="t" o:hr="t" fillcolor="#a0a0a0" stroked="f"/>
         </w:pict>
       </w:r>
     </w:p>
@@ -3225,156 +3002,204 @@
         <w:bidi/>
         <w:spacing w:before="100" w:beforeAutospacing="1" w:after="100" w:afterAutospacing="1" w:line="240" w:lineRule="auto"/>
         <w:rPr>
-          <w:rFonts w:ascii="Tahoma" w:eastAsia="Times New Roman" w:hAnsi="Tahoma" w:cs="Tahoma"/>
-        </w:rPr>
-      </w:pPr>
-      <w:r>
-        <w:rPr>
-          <w:rFonts w:ascii="Tahoma" w:eastAsia="Times New Roman" w:hAnsi="Tahoma" w:cs="Tahoma"/>
+          <w:rFonts w:ascii="Segoe UI" w:eastAsia="Times New Roman" w:hAnsi="Segoe UI" w:cs="Segoe UI"/>
+          <w:sz w:val="24"/>
+          <w:szCs w:val="24"/>
+        </w:rPr>
+      </w:pPr>
+      <w:r>
+        <w:rPr>
+          <w:rFonts w:ascii="Segoe UI" w:eastAsia="Times New Roman" w:hAnsi="Segoe UI" w:cs="Segoe UI"/>
+          <w:sz w:val="24"/>
+          <w:szCs w:val="24"/>
           <w:rtl/>
         </w:rPr>
         <w:t>جمع‌بندی ارائه برای این بخش</w:t>
       </w:r>
       <w:r>
         <w:rPr>
-          <w:rFonts w:ascii="Tahoma" w:eastAsia="Times New Roman" w:hAnsi="Tahoma" w:cs="Tahoma"/>
+          <w:rFonts w:ascii="Segoe UI" w:eastAsia="Times New Roman" w:hAnsi="Segoe UI" w:cs="Segoe UI"/>
+          <w:sz w:val="24"/>
+          <w:szCs w:val="24"/>
         </w:rPr>
         <w:t>:</w:t>
       </w:r>
       <w:r>
         <w:rPr>
-          <w:rFonts w:ascii="Tahoma" w:eastAsia="Times New Roman" w:hAnsi="Tahoma" w:cs="Tahoma"/>
+          <w:rFonts w:ascii="Segoe UI" w:eastAsia="Times New Roman" w:hAnsi="Segoe UI" w:cs="Segoe UI"/>
+          <w:sz w:val="24"/>
+          <w:szCs w:val="24"/>
         </w:rPr>
         <w:br/>
         <w:t>“</w:t>
       </w:r>
       <w:r>
         <w:rPr>
-          <w:rFonts w:ascii="Tahoma" w:eastAsia="Times New Roman" w:hAnsi="Tahoma" w:cs="Tahoma"/>
+          <w:rFonts w:ascii="Segoe UI" w:eastAsia="Times New Roman" w:hAnsi="Segoe UI" w:cs="Segoe UI"/>
+          <w:sz w:val="24"/>
+          <w:szCs w:val="24"/>
           <w:rtl/>
         </w:rPr>
         <w:t>ابزارهایی مثل</w:t>
       </w:r>
       <w:r>
         <w:rPr>
-          <w:rFonts w:ascii="Tahoma" w:eastAsia="Times New Roman" w:hAnsi="Tahoma" w:cs="Tahoma"/>
+          <w:rFonts w:ascii="Segoe UI" w:eastAsia="Times New Roman" w:hAnsi="Segoe UI" w:cs="Segoe UI"/>
+          <w:sz w:val="24"/>
+          <w:szCs w:val="24"/>
         </w:rPr>
         <w:t xml:space="preserve"> ildasm </w:t>
       </w:r>
       <w:r>
         <w:rPr>
-          <w:rFonts w:ascii="Tahoma" w:eastAsia="Times New Roman" w:hAnsi="Tahoma" w:cs="Tahoma"/>
+          <w:rFonts w:ascii="Segoe UI" w:eastAsia="Times New Roman" w:hAnsi="Segoe UI" w:cs="Segoe UI"/>
+          <w:sz w:val="24"/>
+          <w:szCs w:val="24"/>
           <w:rtl/>
         </w:rPr>
         <w:t>اجازه میدن اسمبلی رو باز کنیم و کد</w:t>
       </w:r>
       <w:r>
         <w:rPr>
-          <w:rFonts w:ascii="Tahoma" w:eastAsia="Times New Roman" w:hAnsi="Tahoma" w:cs="Tahoma"/>
+          <w:rFonts w:ascii="Segoe UI" w:eastAsia="Times New Roman" w:hAnsi="Segoe UI" w:cs="Segoe UI"/>
+          <w:sz w:val="24"/>
+          <w:szCs w:val="24"/>
         </w:rPr>
         <w:t xml:space="preserve"> IL </w:t>
       </w:r>
       <w:r>
         <w:rPr>
-          <w:rFonts w:ascii="Tahoma" w:eastAsia="Times New Roman" w:hAnsi="Tahoma" w:cs="Tahoma"/>
+          <w:rFonts w:ascii="Segoe UI" w:eastAsia="Times New Roman" w:hAnsi="Segoe UI" w:cs="Segoe UI"/>
+          <w:sz w:val="24"/>
+          <w:szCs w:val="24"/>
           <w:rtl/>
         </w:rPr>
         <w:t>رو ببینیم. با ابزارهایی مثل</w:t>
       </w:r>
       <w:r>
         <w:rPr>
-          <w:rFonts w:ascii="Tahoma" w:eastAsia="Times New Roman" w:hAnsi="Tahoma" w:cs="Tahoma"/>
+          <w:rFonts w:ascii="Segoe UI" w:eastAsia="Times New Roman" w:hAnsi="Segoe UI" w:cs="Segoe UI"/>
+          <w:sz w:val="24"/>
+          <w:szCs w:val="24"/>
         </w:rPr>
         <w:t xml:space="preserve"> ILSpy </w:t>
       </w:r>
       <w:r>
         <w:rPr>
-          <w:rFonts w:ascii="Tahoma" w:eastAsia="Times New Roman" w:hAnsi="Tahoma" w:cs="Tahoma"/>
+          <w:rFonts w:ascii="Segoe UI" w:eastAsia="Times New Roman" w:hAnsi="Segoe UI" w:cs="Segoe UI"/>
+          <w:sz w:val="24"/>
+          <w:szCs w:val="24"/>
           <w:rtl/>
         </w:rPr>
         <w:t>و</w:t>
       </w:r>
       <w:r>
         <w:rPr>
-          <w:rFonts w:ascii="Tahoma" w:eastAsia="Times New Roman" w:hAnsi="Tahoma" w:cs="Tahoma"/>
+          <w:rFonts w:ascii="Segoe UI" w:eastAsia="Times New Roman" w:hAnsi="Segoe UI" w:cs="Segoe UI"/>
+          <w:sz w:val="24"/>
+          <w:szCs w:val="24"/>
         </w:rPr>
         <w:t xml:space="preserve"> dotPeek </w:t>
       </w:r>
       <w:r>
         <w:rPr>
-          <w:rFonts w:ascii="Tahoma" w:eastAsia="Times New Roman" w:hAnsi="Tahoma" w:cs="Tahoma"/>
+          <w:rFonts w:ascii="Segoe UI" w:eastAsia="Times New Roman" w:hAnsi="Segoe UI" w:cs="Segoe UI"/>
+          <w:sz w:val="24"/>
+          <w:szCs w:val="24"/>
           <w:rtl/>
         </w:rPr>
         <w:t>حتی میشه اون</w:t>
       </w:r>
       <w:r>
         <w:rPr>
-          <w:rFonts w:ascii="Tahoma" w:eastAsia="Times New Roman" w:hAnsi="Tahoma" w:cs="Tahoma"/>
+          <w:rFonts w:ascii="Segoe UI" w:eastAsia="Times New Roman" w:hAnsi="Segoe UI" w:cs="Segoe UI"/>
+          <w:sz w:val="24"/>
+          <w:szCs w:val="24"/>
         </w:rPr>
         <w:t xml:space="preserve"> IL </w:t>
       </w:r>
       <w:r>
         <w:rPr>
-          <w:rFonts w:ascii="Tahoma" w:eastAsia="Times New Roman" w:hAnsi="Tahoma" w:cs="Tahoma"/>
+          <w:rFonts w:ascii="Segoe UI" w:eastAsia="Times New Roman" w:hAnsi="Segoe UI" w:cs="Segoe UI"/>
+          <w:sz w:val="24"/>
+          <w:szCs w:val="24"/>
           <w:rtl/>
         </w:rPr>
         <w:t>رو دوباره به</w:t>
       </w:r>
       <w:r>
         <w:rPr>
-          <w:rFonts w:ascii="Tahoma" w:eastAsia="Times New Roman" w:hAnsi="Tahoma" w:cs="Tahoma"/>
+          <w:rFonts w:ascii="Segoe UI" w:eastAsia="Times New Roman" w:hAnsi="Segoe UI" w:cs="Segoe UI"/>
+          <w:sz w:val="24"/>
+          <w:szCs w:val="24"/>
         </w:rPr>
         <w:t xml:space="preserve"> C# </w:t>
       </w:r>
       <w:r>
         <w:rPr>
-          <w:rFonts w:ascii="Tahoma" w:eastAsia="Times New Roman" w:hAnsi="Tahoma" w:cs="Tahoma"/>
+          <w:rFonts w:ascii="Segoe UI" w:eastAsia="Times New Roman" w:hAnsi="Segoe UI" w:cs="Segoe UI"/>
+          <w:sz w:val="24"/>
+          <w:szCs w:val="24"/>
           <w:rtl/>
         </w:rPr>
         <w:t>تبدیل کرد. به خاطر سطح بالاتر</w:t>
       </w:r>
       <w:r>
         <w:rPr>
-          <w:rFonts w:ascii="Tahoma" w:eastAsia="Times New Roman" w:hAnsi="Tahoma" w:cs="Tahoma"/>
+          <w:rFonts w:ascii="Segoe UI" w:eastAsia="Times New Roman" w:hAnsi="Segoe UI" w:cs="Segoe UI"/>
+          <w:sz w:val="24"/>
+          <w:szCs w:val="24"/>
         </w:rPr>
         <w:t xml:space="preserve"> IL</w:t>
       </w:r>
       <w:r>
         <w:rPr>
-          <w:rFonts w:ascii="Tahoma" w:eastAsia="Times New Roman" w:hAnsi="Tahoma" w:cs="Tahoma"/>
+          <w:rFonts w:ascii="Segoe UI" w:eastAsia="Times New Roman" w:hAnsi="Segoe UI" w:cs="Segoe UI"/>
+          <w:sz w:val="24"/>
+          <w:szCs w:val="24"/>
           <w:rtl/>
         </w:rPr>
         <w:t>، دیکامپایلرها خروجی خوبی میدن. علاوه بر این، با</w:t>
       </w:r>
       <w:r>
         <w:rPr>
-          <w:rFonts w:ascii="Tahoma" w:eastAsia="Times New Roman" w:hAnsi="Tahoma" w:cs="Tahoma"/>
+          <w:rFonts w:ascii="Segoe UI" w:eastAsia="Times New Roman" w:hAnsi="Segoe UI" w:cs="Segoe UI"/>
+          <w:sz w:val="24"/>
+          <w:szCs w:val="24"/>
         </w:rPr>
         <w:t xml:space="preserve"> Reflection </w:t>
       </w:r>
       <w:r>
         <w:rPr>
-          <w:rFonts w:ascii="Tahoma" w:eastAsia="Times New Roman" w:hAnsi="Tahoma" w:cs="Tahoma"/>
+          <w:rFonts w:ascii="Segoe UI" w:eastAsia="Times New Roman" w:hAnsi="Segoe UI" w:cs="Segoe UI"/>
+          <w:sz w:val="24"/>
+          <w:szCs w:val="24"/>
           <w:rtl/>
         </w:rPr>
         <w:t>یک برنامه می‌تونه متادیتای خودش رو بخونه و حتی با</w:t>
       </w:r>
       <w:r>
         <w:rPr>
-          <w:rFonts w:ascii="Tahoma" w:eastAsia="Times New Roman" w:hAnsi="Tahoma" w:cs="Tahoma"/>
+          <w:rFonts w:ascii="Segoe UI" w:eastAsia="Times New Roman" w:hAnsi="Segoe UI" w:cs="Segoe UI"/>
+          <w:sz w:val="24"/>
+          <w:szCs w:val="24"/>
         </w:rPr>
         <w:t xml:space="preserve"> Reflection.Emit </w:t>
       </w:r>
       <w:r>
         <w:rPr>
-          <w:rFonts w:ascii="Tahoma" w:eastAsia="Times New Roman" w:hAnsi="Tahoma" w:cs="Tahoma"/>
+          <w:rFonts w:ascii="Segoe UI" w:eastAsia="Times New Roman" w:hAnsi="Segoe UI" w:cs="Segoe UI"/>
+          <w:sz w:val="24"/>
+          <w:szCs w:val="24"/>
           <w:rtl/>
         </w:rPr>
         <w:t>کد جدید بسازه و در زمان اجرا اجرا کنه</w:t>
       </w:r>
       <w:r>
         <w:rPr>
-          <w:rFonts w:ascii="Tahoma" w:eastAsia="Times New Roman" w:hAnsi="Tahoma" w:cs="Tahoma"/>
+          <w:rFonts w:ascii="Segoe UI" w:eastAsia="Times New Roman" w:hAnsi="Segoe UI" w:cs="Segoe UI"/>
+          <w:sz w:val="24"/>
+          <w:szCs w:val="24"/>
         </w:rPr>
         <w:t>.”</w:t>
       </w:r>
@@ -3383,7 +3208,79 @@
       <w:pPr>
         <w:bidi/>
         <w:rPr>
-          <w:rFonts w:ascii="Tahoma" w:hAnsi="Tahoma" w:cs="Tahoma"/>
+          <w:rFonts w:ascii="Segoe UI" w:hAnsi="Segoe UI" w:cs="Segoe UI"/>
+          <w:sz w:val="24"/>
+          <w:szCs w:val="24"/>
+        </w:rPr>
+      </w:pPr>
+    </w:p>
+    <w:p>
+      <w:pPr>
+        <w:bidi/>
+        <w:rPr>
+          <w:rFonts w:ascii="Segoe UI" w:hAnsi="Segoe UI" w:cs="Segoe UI"/>
+          <w:sz w:val="24"/>
+          <w:szCs w:val="24"/>
+        </w:rPr>
+      </w:pPr>
+    </w:p>
+    <w:p>
+      <w:pPr>
+        <w:bidi/>
+        <w:rPr>
+          <w:rFonts w:ascii="Segoe UI" w:hAnsi="Segoe UI" w:cs="Segoe UI"/>
+          <w:sz w:val="24"/>
+          <w:szCs w:val="24"/>
+        </w:rPr>
+      </w:pPr>
+    </w:p>
+    <w:p>
+      <w:pPr>
+        <w:bidi/>
+        <w:rPr>
+          <w:rFonts w:ascii="Segoe UI" w:hAnsi="Segoe UI" w:cs="Segoe UI"/>
+          <w:sz w:val="24"/>
+          <w:szCs w:val="24"/>
+        </w:rPr>
+      </w:pPr>
+    </w:p>
+    <w:p>
+      <w:pPr>
+        <w:bidi/>
+        <w:rPr>
+          <w:rFonts w:ascii="Segoe UI" w:hAnsi="Segoe UI" w:cs="Segoe UI"/>
+          <w:sz w:val="24"/>
+          <w:szCs w:val="24"/>
+        </w:rPr>
+      </w:pPr>
+    </w:p>
+    <w:p>
+      <w:pPr>
+        <w:bidi/>
+        <w:rPr>
+          <w:rFonts w:ascii="Segoe UI" w:hAnsi="Segoe UI" w:cs="Segoe UI"/>
+          <w:sz w:val="24"/>
+          <w:szCs w:val="24"/>
+        </w:rPr>
+      </w:pPr>
+    </w:p>
+    <w:p>
+      <w:pPr>
+        <w:bidi/>
+        <w:rPr>
+          <w:rFonts w:ascii="Segoe UI" w:hAnsi="Segoe UI" w:cs="Segoe UI"/>
+          <w:sz w:val="24"/>
+          <w:szCs w:val="24"/>
+        </w:rPr>
+      </w:pPr>
+    </w:p>
+    <w:p>
+      <w:pPr>
+        <w:bidi/>
+        <w:rPr>
+          <w:rFonts w:ascii="Segoe UI" w:hAnsi="Segoe UI" w:cs="Segoe UI"/>
+          <w:sz w:val="24"/>
+          <w:szCs w:val="24"/>
         </w:rPr>
       </w:pPr>
       <w:bookmarkStart w:id="0" w:name="_GoBack"/>
@@ -4192,7 +4089,6 @@
   <w:style w:type="character" w:default="1" w:styleId="DefaultParagraphFont">
     <w:name w:val="Default Paragraph Font"/>
     <w:uiPriority w:val="1"/>
-    <w:semiHidden/>
     <w:unhideWhenUsed/>
   </w:style>
   <w:style w:type="table" w:default="1" w:styleId="TableNormal">
